--- a/EXECUTIVE_SUMMARY.docx
+++ b/EXECUTIVE_SUMMARY.docx
@@ -4,170 +4,308 @@
   <w:body>
     <w:p>
       <w:pPr>
+        <w:pStyle w:val="Title"/>
+        <w:tabs>
+          <w:tab w:val="center" w:pos="4320"/>
+          <w:tab w:val="left" w:pos="7210"/>
+        </w:tabs>
+        <w:jc w:val="center"/>
+      </w:pPr>
+      <w:r>
+        <w:rPr>
+          <w:noProof/>
+        </w:rPr>
+        <w:drawing>
+          <wp:inline distT="0" distB="0" distL="0" distR="0" wp14:anchorId="53189B88" wp14:editId="556B207C">
+            <wp:extent cx="1711555" cy="2177353"/>
+            <wp:effectExtent l="0" t="0" r="3175" b="0"/>
+            <wp:docPr id="593902061" name="Picture 1" descr="A logo of a science company&#10;&#10;AI-generated content may be incorrect."/>
+            <wp:cNvGraphicFramePr>
+              <a:graphicFrameLocks xmlns:a="http://schemas.openxmlformats.org/drawingml/2006/main" noChangeAspect="1"/>
+            </wp:cNvGraphicFramePr>
+            <a:graphic xmlns:a="http://schemas.openxmlformats.org/drawingml/2006/main">
+              <a:graphicData uri="http://schemas.openxmlformats.org/drawingml/2006/picture">
+                <pic:pic xmlns:pic="http://schemas.openxmlformats.org/drawingml/2006/picture">
+                  <pic:nvPicPr>
+                    <pic:cNvPr id="593902061" name="Picture 1" descr="A logo of a science company&#10;&#10;AI-generated content may be incorrect."/>
+                    <pic:cNvPicPr>
+                      <a:picLocks noChangeAspect="1" noChangeArrowheads="1"/>
+                    </pic:cNvPicPr>
+                  </pic:nvPicPr>
+                  <pic:blipFill rotWithShape="1">
+                    <a:blip r:embed="rId5">
+                      <a:extLst>
+                        <a:ext uri="{28A0092B-C50C-407E-A947-70E740481C1C}">
+                          <a14:useLocalDpi xmlns:a14="http://schemas.microsoft.com/office/drawing/2010/main" val="0"/>
+                        </a:ext>
+                      </a:extLst>
+                    </a:blip>
+                    <a:srcRect l="22930" t="10192" r="19052" b="16001"/>
+                    <a:stretch>
+                      <a:fillRect/>
+                    </a:stretch>
+                  </pic:blipFill>
+                  <pic:spPr bwMode="auto">
+                    <a:xfrm>
+                      <a:off x="0" y="0"/>
+                      <a:ext cx="1722476" cy="2191247"/>
+                    </a:xfrm>
+                    <a:prstGeom prst="rect">
+                      <a:avLst/>
+                    </a:prstGeom>
+                    <a:noFill/>
+                    <a:ln>
+                      <a:noFill/>
+                    </a:ln>
+                    <a:extLst>
+                      <a:ext uri="{53640926-AAD7-44D8-BBD7-CCE9431645EC}">
+                        <a14:shadowObscured xmlns:a14="http://schemas.microsoft.com/office/drawing/2010/main"/>
+                      </a:ext>
+                    </a:extLst>
+                  </pic:spPr>
+                </pic:pic>
+              </a:graphicData>
+            </a:graphic>
+          </wp:inline>
+        </w:drawing>
+      </w:r>
+    </w:p>
+    <w:p>
+      <w:pPr>
         <w:pStyle w:val="Heading1"/>
-      </w:pPr>
-      <w:r>
-        <w:t>Simulated Quantum Entropy Fusion (SQEF™) - Executive Summary</w:t>
-      </w:r>
-    </w:p>
-    <w:p>
-      <w:pPr>
+        <w:jc w:val="center"/>
+      </w:pPr>
+      <w:r>
+        <w:t>Simulated Quantum Entropy Fusion</w:t>
+      </w:r>
+    </w:p>
+    <w:p>
+      <w:pPr>
+        <w:pStyle w:val="Heading2"/>
+        <w:jc w:val="center"/>
         <w:rPr>
-          <w:b/>
-          <w:bCs/>
+          <w:rStyle w:val="Heading2Char"/>
         </w:rPr>
       </w:pPr>
       <w:r>
         <w:rPr>
-          <w:b/>
-          <w:bCs/>
+          <w:rStyle w:val="Heading2Char"/>
         </w:rPr>
+        <w:t>Executive Summary</w:t>
+      </w:r>
+    </w:p>
+    <w:p>
+      <w:pPr>
+        <w:pStyle w:val="Heading3"/>
+        <w:jc w:val="center"/>
+      </w:pPr>
+      <w:r>
         <w:t>Achieving Quantum-Grade Randomness Without Quantum Hardware</w:t>
       </w:r>
     </w:p>
     <w:p>
-      <w:r>
+      <w:pPr>
+        <w:jc w:val="center"/>
         <w:rPr>
-          <w:b/>
-          <w:bCs/>
+          <w:rFonts w:eastAsiaTheme="majorEastAsia" w:cstheme="majorBidi"/>
+          <w:color w:val="000000" w:themeColor="text1"/>
+          <w:sz w:val="20"/>
+          <w:szCs w:val="20"/>
         </w:rPr>
-        <w:t>Developer:</w:t>
-      </w:r>
-      <w:r>
+      </w:pPr>
+      <w:r>
+        <w:rPr>
+          <w:rFonts w:eastAsiaTheme="majorEastAsia" w:cstheme="majorBidi"/>
+          <w:color w:val="000000" w:themeColor="text1"/>
+          <w:sz w:val="20"/>
+          <w:szCs w:val="20"/>
+        </w:rPr>
+        <w:t>Developer</w:t>
+      </w:r>
+      <w:r>
+        <w:rPr>
+          <w:rFonts w:eastAsiaTheme="majorEastAsia" w:cstheme="majorBidi"/>
+          <w:color w:val="000000" w:themeColor="text1"/>
+          <w:sz w:val="20"/>
+          <w:szCs w:val="20"/>
+        </w:rPr>
+        <w:t xml:space="preserve">: </w:t>
+      </w:r>
+      <w:proofErr w:type="spellStart"/>
+      <w:r>
+        <w:rPr>
+          <w:rFonts w:eastAsiaTheme="majorEastAsia" w:cstheme="majorBidi"/>
+          <w:color w:val="000000" w:themeColor="text1"/>
+          <w:sz w:val="20"/>
+          <w:szCs w:val="20"/>
+        </w:rPr>
+        <w:t>Luminareware</w:t>
+      </w:r>
+      <w:proofErr w:type="spellEnd"/>
+      <w:r>
+        <w:rPr>
+          <w:rFonts w:eastAsiaTheme="majorEastAsia" w:cstheme="majorBidi"/>
+          <w:color w:val="000000" w:themeColor="text1"/>
+          <w:sz w:val="20"/>
+          <w:szCs w:val="20"/>
+        </w:rPr>
+        <w:t xml:space="preserve"> LLC</w:t>
+      </w:r>
+      <w:r>
+        <w:rPr>
+          <w:rFonts w:eastAsiaTheme="majorEastAsia" w:cstheme="majorBidi"/>
+          <w:color w:val="000000" w:themeColor="text1"/>
+          <w:sz w:val="20"/>
+          <w:szCs w:val="20"/>
+        </w:rPr>
         <w:t xml:space="preserve"> </w:t>
       </w:r>
+      <w:r>
+        <w:rPr>
+          <w:rFonts w:eastAsiaTheme="majorEastAsia" w:cstheme="majorBidi"/>
+          <w:color w:val="000000" w:themeColor="text1"/>
+          <w:sz w:val="20"/>
+          <w:szCs w:val="20"/>
+        </w:rPr>
+        <w:tab/>
+      </w:r>
+      <w:r>
+        <w:rPr>
+          <w:rFonts w:eastAsiaTheme="majorEastAsia" w:cstheme="majorBidi"/>
+          <w:color w:val="000000" w:themeColor="text1"/>
+          <w:sz w:val="20"/>
+          <w:szCs w:val="20"/>
+        </w:rPr>
+        <w:t xml:space="preserve">Date: </w:t>
+      </w:r>
+      <w:r>
+        <w:rPr>
+          <w:rFonts w:eastAsiaTheme="majorEastAsia" w:cstheme="majorBidi"/>
+          <w:color w:val="000000" w:themeColor="text1"/>
+          <w:sz w:val="20"/>
+          <w:szCs w:val="20"/>
+        </w:rPr>
+        <w:t>8/</w:t>
+      </w:r>
+      <w:r>
+        <w:rPr>
+          <w:rFonts w:eastAsiaTheme="majorEastAsia" w:cstheme="majorBidi"/>
+          <w:color w:val="000000" w:themeColor="text1"/>
+          <w:sz w:val="20"/>
+          <w:szCs w:val="20"/>
+        </w:rPr>
+        <w:t>8</w:t>
+      </w:r>
+      <w:r>
+        <w:rPr>
+          <w:rFonts w:eastAsiaTheme="majorEastAsia" w:cstheme="majorBidi"/>
+          <w:color w:val="000000" w:themeColor="text1"/>
+          <w:sz w:val="20"/>
+          <w:szCs w:val="20"/>
+        </w:rPr>
+        <w:t>/2025</w:t>
+      </w:r>
+    </w:p>
+    <w:p>
+      <w:pPr>
+        <w:jc w:val="center"/>
+        <w:rPr>
+          <w:rFonts w:eastAsiaTheme="majorEastAsia" w:cstheme="majorBidi"/>
+          <w:color w:val="000000" w:themeColor="text1"/>
+          <w:sz w:val="20"/>
+          <w:szCs w:val="20"/>
+        </w:rPr>
+      </w:pPr>
+      <w:r>
+        <w:rPr>
+          <w:rFonts w:eastAsiaTheme="majorEastAsia" w:cstheme="majorBidi"/>
+          <w:color w:val="000000" w:themeColor="text1"/>
+          <w:sz w:val="20"/>
+          <w:szCs w:val="20"/>
+        </w:rPr>
+        <w:t>Patent Status: Two USPTO Applications Pending (Filed 2025)</w:t>
+      </w:r>
+      <w:r>
+        <w:rPr>
+          <w:rFonts w:eastAsiaTheme="majorEastAsia" w:cstheme="majorBidi"/>
+          <w:color w:val="000000" w:themeColor="text1"/>
+          <w:sz w:val="20"/>
+          <w:szCs w:val="20"/>
+        </w:rPr>
+        <w:tab/>
+      </w:r>
+    </w:p>
+    <w:p>
+      <w:pPr>
+        <w:jc w:val="center"/>
+        <w:rPr>
+          <w:rFonts w:eastAsiaTheme="majorEastAsia" w:cstheme="majorBidi"/>
+          <w:color w:val="000000" w:themeColor="text1"/>
+          <w:sz w:val="20"/>
+          <w:szCs w:val="20"/>
+        </w:rPr>
+      </w:pPr>
+      <w:r>
+        <w:rPr>
+          <w:rFonts w:eastAsiaTheme="majorEastAsia" w:cstheme="majorBidi"/>
+          <w:color w:val="000000" w:themeColor="text1"/>
+          <w:sz w:val="20"/>
+          <w:szCs w:val="20"/>
+        </w:rPr>
+        <w:t>Document Version: 1.0</w:t>
+      </w:r>
+    </w:p>
+    <w:p>
+      <w:r>
+        <w:pict w14:anchorId="3DB21F8F">
+          <v:rect id="_x0000_i1037" style="width:0;height:1.5pt" o:hralign="center" o:hrstd="t" o:hr="t" fillcolor="#a0a0a0" stroked="f"/>
+        </w:pict>
+      </w:r>
+    </w:p>
+    <w:p>
+      <w:pPr>
+        <w:pStyle w:val="Heading4"/>
+      </w:pPr>
+      <w:r>
+        <w:t>Overview</w:t>
+      </w:r>
+    </w:p>
+    <w:p>
       <w:proofErr w:type="spellStart"/>
       <w:r>
-        <w:t>Luminareware</w:t>
+        <w:t>Luminareware's</w:t>
       </w:r>
       <w:proofErr w:type="spellEnd"/>
       <w:r>
-        <w:t xml:space="preserve"> LLC</w:t>
-      </w:r>
-      <w:r>
-        <w:br/>
-      </w:r>
-      <w:r>
-        <w:rPr>
-          <w:b/>
-          <w:bCs/>
-        </w:rPr>
-        <w:t>Patent Status:</w:t>
-      </w:r>
-      <w:r>
-        <w:t xml:space="preserve"> Two USPTO Applications Pending (Filed 2025)</w:t>
-      </w:r>
-      <w:r>
-        <w:br/>
-      </w:r>
-      <w:r>
-        <w:rPr>
-          <w:b/>
-          <w:bCs/>
-        </w:rPr>
-        <w:t>Document Version:</w:t>
-      </w:r>
-      <w:r>
-        <w:t xml:space="preserve"> 1.0</w:t>
-      </w:r>
-      <w:r>
-        <w:br/>
-      </w:r>
-      <w:r>
-        <w:rPr>
-          <w:b/>
-          <w:bCs/>
-        </w:rPr>
-        <w:t>Date:</w:t>
-      </w:r>
-      <w:r>
-        <w:t xml:space="preserve"> August 2025</w:t>
-      </w:r>
-    </w:p>
-    <w:p>
-      <w:r>
-        <w:pict w14:anchorId="7FF6E9F6">
-          <v:rect id="_x0000_i1052" style="width:0;height:1.5pt" o:hralign="center" o:hrstd="t" o:hr="t" fillcolor="#a0a0a0" stroked="f"/>
+        <w:t xml:space="preserve"> SQEF (Simulated Quantum Entropy Fusion) represents a breakthrough in cryptographic random number generation, achieving quantum-comparable entropy characteristics through pure software implementation. This technology enables post-quantum cryptographic applications on standard computing hardware without requiring quantum devices, specialized chips, or network connectivity to quantum computers.</w:t>
+      </w:r>
+    </w:p>
+    <w:p>
+      <w:r>
+        <w:t>SQEF has been rigorously validated against NIST standards with exceptional results: All 33 configurations pass NIST SP 800-22 statistical requirements and achieve 100% compliance with NIST SP 800-90B entropy requirements, demonstrating cryptographic quality matching or exceeding hardware quantum random number generators.</w:t>
+      </w:r>
+    </w:p>
+    <w:p>
+      <w:r>
+        <w:pict w14:anchorId="6EB25447">
+          <v:rect id="_x0000_i1041" style="width:0;height:1.5pt" o:hralign="center" o:hrstd="t" o:hr="t" fillcolor="#a0a0a0" stroked="f"/>
         </w:pict>
       </w:r>
     </w:p>
     <w:p>
       <w:pPr>
-        <w:rPr>
-          <w:b/>
-          <w:bCs/>
-        </w:rPr>
-      </w:pPr>
-      <w:r>
-        <w:rPr>
-          <w:b/>
-          <w:bCs/>
-        </w:rPr>
-        <w:t>Overview</w:t>
-      </w:r>
-    </w:p>
-    <w:p>
-      <w:proofErr w:type="spellStart"/>
-      <w:r>
-        <w:t>Luminareware's</w:t>
-      </w:r>
-      <w:proofErr w:type="spellEnd"/>
-      <w:r>
-        <w:t xml:space="preserve"> SQEF (Simulated Quantum Entropy Fusion) represents a breakthrough in cryptographic random number generation, achieving quantum-comparable entropy characteristics through pure software implementation. This technology enables post-quantum cryptographic applications on standard computing hardware without requiring quantum devices, specialized chips, or network connectivity to quantum computers.</w:t>
-      </w:r>
-    </w:p>
-    <w:p>
-      <w:r>
-        <w:t xml:space="preserve">SQEF has been rigorously validated against NIST standards with exceptional results: </w:t>
-      </w:r>
-      <w:r>
-        <w:rPr>
-          <w:b/>
-          <w:bCs/>
-        </w:rPr>
-        <w:t>99.72% pass rate</w:t>
-      </w:r>
-      <w:r>
-        <w:t xml:space="preserve"> across 2,140 NIST SP 800-22 tests and </w:t>
-      </w:r>
-      <w:r>
-        <w:rPr>
-          <w:b/>
-          <w:bCs/>
-        </w:rPr>
-        <w:t>100% compliance</w:t>
-      </w:r>
-      <w:r>
-        <w:t xml:space="preserve"> with NIST SP 800-90B entropy requirements, demonstrating cryptographic quality matching or exceeding hardware quantum random number generators.</w:t>
-      </w:r>
-    </w:p>
-    <w:p>
-      <w:pPr>
-        <w:rPr>
-          <w:b/>
-          <w:bCs/>
-        </w:rPr>
-      </w:pPr>
-      <w:r>
-        <w:rPr>
-          <w:b/>
-          <w:bCs/>
-        </w:rPr>
+        <w:pStyle w:val="Heading4"/>
+      </w:pPr>
+      <w:r>
+        <w:lastRenderedPageBreak/>
         <w:t>Key Technical Achievements</w:t>
       </w:r>
     </w:p>
     <w:p>
       <w:pPr>
-        <w:rPr>
-          <w:b/>
-          <w:bCs/>
-        </w:rPr>
-      </w:pPr>
-      <w:r>
-        <w:rPr>
-          <w:b/>
-          <w:bCs/>
-        </w:rPr>
+        <w:pStyle w:val="Heading5"/>
+      </w:pPr>
+      <w:r>
         <w:t>Performance Metrics</w:t>
       </w:r>
     </w:p>
@@ -175,281 +313,149 @@
       <w:pPr>
         <w:numPr>
           <w:ilvl w:val="0"/>
-          <w:numId w:val="9"/>
+          <w:numId w:val="24"/>
         </w:numPr>
       </w:pPr>
       <w:r>
-        <w:rPr>
-          <w:b/>
-          <w:bCs/>
-        </w:rPr>
-        <w:t>Entropy Quality:</w:t>
-      </w:r>
-      <w:r>
-        <w:t xml:space="preserve"> &gt;7.99 bits/byte (99.9% of theoretical maximum)</w:t>
+        <w:t xml:space="preserve">Min-Entropy: </w:t>
+      </w:r>
+      <w:r>
+        <w:t>7.96</w:t>
+      </w:r>
+      <w:r>
+        <w:t>-7.99 bits/byte across all configurations (NIST SP 800-90B validated)</w:t>
       </w:r>
     </w:p>
     <w:p>
       <w:pPr>
         <w:numPr>
           <w:ilvl w:val="0"/>
-          <w:numId w:val="9"/>
+          <w:numId w:val="24"/>
         </w:numPr>
       </w:pPr>
       <w:r>
-        <w:rPr>
-          <w:b/>
-          <w:bCs/>
-        </w:rPr>
-        <w:t>Min-Entropy:</w:t>
-      </w:r>
-      <w:r>
-        <w:t xml:space="preserve"> 7.96-7.99 bits/byte across all configurations</w:t>
+        <w:t>Throughput: 273 MB/s (baseline), up to 9,943 keys/</w:t>
+      </w:r>
+      <w:proofErr w:type="spellStart"/>
+      <w:r>
+        <w:t>ms</w:t>
+      </w:r>
+      <w:proofErr w:type="spellEnd"/>
+      <w:r>
+        <w:t xml:space="preserve"> for 256-bit keys</w:t>
       </w:r>
     </w:p>
     <w:p>
       <w:pPr>
         <w:numPr>
           <w:ilvl w:val="0"/>
-          <w:numId w:val="9"/>
+          <w:numId w:val="24"/>
         </w:numPr>
       </w:pPr>
       <w:r>
-        <w:rPr>
-          <w:b/>
-          <w:bCs/>
-        </w:rPr>
-        <w:t>Throughput:</w:t>
-      </w:r>
-      <w:r>
-        <w:t xml:space="preserve"> 273 MB/s (baseline), up to 9,943 keys/</w:t>
-      </w:r>
-      <w:proofErr w:type="spellStart"/>
-      <w:r>
-        <w:t>ms</w:t>
-      </w:r>
-      <w:proofErr w:type="spellEnd"/>
-      <w:r>
-        <w:t xml:space="preserve"> for 256-bit keys</w:t>
-      </w:r>
+        <w:t xml:space="preserve">NIST SP 800-22: All 33 configurations pass (6,204 tests, 98.40%-100% pass rates per </w:t>
+      </w:r>
+      <w:proofErr w:type="gramStart"/>
+      <w:r>
+        <w:t>configuration)*</w:t>
+      </w:r>
+      <w:proofErr w:type="gramEnd"/>
     </w:p>
     <w:p>
       <w:pPr>
         <w:numPr>
           <w:ilvl w:val="0"/>
-          <w:numId w:val="9"/>
+          <w:numId w:val="24"/>
         </w:numPr>
       </w:pPr>
       <w:r>
-        <w:rPr>
-          <w:b/>
-          <w:bCs/>
-        </w:rPr>
-        <w:t>NIST SP 800-22:</w:t>
-      </w:r>
-      <w:r>
-        <w:t xml:space="preserve"> 99.72% pass rate (2,140 tests performed)</w:t>
+        <w:t>NIST SP 800-90B: 100% IID compliance (all 33 configurations)</w:t>
       </w:r>
     </w:p>
     <w:p>
       <w:pPr>
         <w:numPr>
           <w:ilvl w:val="0"/>
-          <w:numId w:val="9"/>
+          <w:numId w:val="24"/>
         </w:numPr>
       </w:pPr>
       <w:r>
-        <w:rPr>
-          <w:b/>
-          <w:bCs/>
-        </w:rPr>
-        <w:t>NIST SP 800-90B:</w:t>
-      </w:r>
-      <w:r>
-        <w:t xml:space="preserve"> 100% IID compliance (all 33 configurations)</w:t>
+        <w:t>Security Levels: Three validated levels (Standard 1:512, Enhanced 1:128, Maximum 1:32)</w:t>
+      </w:r>
+    </w:p>
+    <w:p>
+      <w:r>
+        <w:t>*Pass rate calculation: Each of 33 configurations tested with 188 individual statistical tests. All configurations exceed NIST's 96% threshold requirement, with individual configuration pass rates ranging from 98.40% to 100%.</w:t>
+      </w:r>
+    </w:p>
+    <w:p>
+      <w:pPr>
+        <w:pStyle w:val="Heading5"/>
+      </w:pPr>
+      <w:r>
+        <w:t>Breakthrough Capabilities</w:t>
       </w:r>
     </w:p>
     <w:p>
       <w:pPr>
         <w:numPr>
           <w:ilvl w:val="0"/>
-          <w:numId w:val="9"/>
+          <w:numId w:val="25"/>
         </w:numPr>
       </w:pPr>
       <w:r>
-        <w:rPr>
-          <w:b/>
-          <w:bCs/>
-        </w:rPr>
-        <w:t>Security Levels:</w:t>
-      </w:r>
-      <w:r>
-        <w:t xml:space="preserve"> Three validated levels (Standard 1:512, Enhanced 1:128, Maximum 1:32)</w:t>
-      </w:r>
-    </w:p>
-    <w:p>
-      <w:pPr>
-        <w:rPr>
-          <w:b/>
-          <w:bCs/>
-        </w:rPr>
-      </w:pPr>
-      <w:r>
-        <w:rPr>
-          <w:b/>
-          <w:bCs/>
-        </w:rPr>
-        <w:t>Breakthrough Capabilities</w:t>
+        <w:t>No Hardware Requirements - Runs on any standard processor</w:t>
       </w:r>
     </w:p>
     <w:p>
       <w:pPr>
         <w:numPr>
           <w:ilvl w:val="0"/>
-          <w:numId w:val="10"/>
+          <w:numId w:val="25"/>
         </w:numPr>
       </w:pPr>
       <w:r>
-        <w:rPr>
-          <w:rFonts w:ascii="Segoe UI Emoji" w:hAnsi="Segoe UI Emoji" w:cs="Segoe UI Emoji"/>
-        </w:rPr>
-        <w:lastRenderedPageBreak/>
-        <w:t>✅</w:t>
-      </w:r>
-      <w:r>
-        <w:t xml:space="preserve"> </w:t>
-      </w:r>
-      <w:r>
-        <w:rPr>
-          <w:b/>
-          <w:bCs/>
-        </w:rPr>
-        <w:t>No Hardware Requirements</w:t>
-      </w:r>
-      <w:r>
-        <w:t xml:space="preserve"> - Runs on any standard processor</w:t>
+        <w:t>Air-Gapped Operation - No network connectivity needed</w:t>
       </w:r>
     </w:p>
     <w:p>
       <w:pPr>
         <w:numPr>
           <w:ilvl w:val="0"/>
-          <w:numId w:val="10"/>
+          <w:numId w:val="25"/>
         </w:numPr>
       </w:pPr>
       <w:r>
-        <w:rPr>
-          <w:rFonts w:ascii="Segoe UI Emoji" w:hAnsi="Segoe UI Emoji" w:cs="Segoe UI Emoji"/>
-        </w:rPr>
-        <w:t>✅</w:t>
-      </w:r>
-      <w:r>
-        <w:t xml:space="preserve"> </w:t>
-      </w:r>
-      <w:r>
-        <w:rPr>
-          <w:b/>
-          <w:bCs/>
-        </w:rPr>
-        <w:t>Air-Gapped Operation</w:t>
-      </w:r>
-      <w:r>
-        <w:t xml:space="preserve"> - No network connectivity needed</w:t>
+        <w:t>Deployment Flexibility - From embedded systems to HPC environments</w:t>
       </w:r>
     </w:p>
     <w:p>
       <w:pPr>
         <w:numPr>
           <w:ilvl w:val="0"/>
-          <w:numId w:val="10"/>
+          <w:numId w:val="25"/>
         </w:numPr>
       </w:pPr>
       <w:r>
-        <w:rPr>
-          <w:rFonts w:ascii="Segoe UI Emoji" w:hAnsi="Segoe UI Emoji" w:cs="Segoe UI Emoji"/>
-        </w:rPr>
-        <w:t>✅</w:t>
-      </w:r>
-      <w:r>
-        <w:t xml:space="preserve"> </w:t>
-      </w:r>
-      <w:r>
-        <w:rPr>
-          <w:b/>
-          <w:bCs/>
-        </w:rPr>
-        <w:t>Deployment Flexibility</w:t>
-      </w:r>
-      <w:r>
-        <w:t xml:space="preserve"> - From embedded systems to HPC environments</w:t>
+        <w:t>Quantum-Resistant - Designed for post-quantum cryptography</w:t>
       </w:r>
     </w:p>
     <w:p>
       <w:pPr>
         <w:numPr>
           <w:ilvl w:val="0"/>
-          <w:numId w:val="10"/>
+          <w:numId w:val="25"/>
         </w:numPr>
       </w:pPr>
       <w:r>
-        <w:rPr>
-          <w:rFonts w:ascii="Segoe UI Emoji" w:hAnsi="Segoe UI Emoji" w:cs="Segoe UI Emoji"/>
-        </w:rPr>
-        <w:t>✅</w:t>
-      </w:r>
-      <w:r>
-        <w:t xml:space="preserve"> </w:t>
-      </w:r>
-      <w:r>
-        <w:rPr>
-          <w:b/>
-          <w:bCs/>
-        </w:rPr>
-        <w:t>Quantum-Resistant</w:t>
-      </w:r>
-      <w:r>
-        <w:t xml:space="preserve"> - Designed for post-quantum cryptography</w:t>
-      </w:r>
-    </w:p>
-    <w:p>
-      <w:pPr>
-        <w:numPr>
-          <w:ilvl w:val="0"/>
-          <w:numId w:val="10"/>
-        </w:numPr>
-      </w:pPr>
-      <w:r>
-        <w:rPr>
-          <w:rFonts w:ascii="Segoe UI Emoji" w:hAnsi="Segoe UI Emoji" w:cs="Segoe UI Emoji"/>
-        </w:rPr>
-        <w:t>✅</w:t>
-      </w:r>
-      <w:r>
-        <w:t xml:space="preserve"> </w:t>
-      </w:r>
-      <w:r>
-        <w:rPr>
-          <w:b/>
-          <w:bCs/>
-        </w:rPr>
-        <w:t>Deterministic Validation</w:t>
-      </w:r>
-      <w:r>
-        <w:t xml:space="preserve"> - Reproducible testing and verification</w:t>
-      </w:r>
-    </w:p>
-    <w:p>
-      <w:pPr>
-        <w:rPr>
-          <w:b/>
-          <w:bCs/>
-        </w:rPr>
-      </w:pPr>
-      <w:r>
-        <w:rPr>
-          <w:b/>
-          <w:bCs/>
-        </w:rPr>
+        <w:t>Deterministic Validation - Reproducible testing and verification</w:t>
+      </w:r>
+    </w:p>
+    <w:p>
+      <w:pPr>
+        <w:pStyle w:val="Heading5"/>
+      </w:pPr>
+      <w:r>
         <w:t>Competitive Analysis</w:t>
       </w:r>
     </w:p>
@@ -474,12 +480,12 @@
         <w:tblLook w:val="04A0" w:firstRow="1" w:lastRow="0" w:firstColumn="1" w:lastColumn="0" w:noHBand="0" w:noVBand="1"/>
       </w:tblPr>
       <w:tblGrid>
-        <w:gridCol w:w="2022"/>
-        <w:gridCol w:w="1455"/>
-        <w:gridCol w:w="1217"/>
-        <w:gridCol w:w="1556"/>
-        <w:gridCol w:w="1474"/>
-        <w:gridCol w:w="1626"/>
+        <w:gridCol w:w="1987"/>
+        <w:gridCol w:w="1561"/>
+        <w:gridCol w:w="1198"/>
+        <w:gridCol w:w="1545"/>
+        <w:gridCol w:w="1451"/>
+        <w:gridCol w:w="1608"/>
       </w:tblGrid>
       <w:tr>
         <w:trPr>
@@ -526,7 +532,7 @@
                 <w:b/>
                 <w:bCs/>
               </w:rPr>
-              <w:t>Entropy (bits/byte)</w:t>
+              <w:t>Min-Entropy (bits/byte)</w:t>
             </w:r>
           </w:p>
         </w:tc>
@@ -651,7 +657,21 @@
                 <w:b/>
                 <w:bCs/>
               </w:rPr>
-              <w:t>&gt;7.99</w:t>
+              <w:t>7.9</w:t>
+            </w:r>
+            <w:r>
+              <w:rPr>
+                <w:b/>
+                <w:bCs/>
+              </w:rPr>
+              <w:t>6</w:t>
+            </w:r>
+            <w:r>
+              <w:rPr>
+                <w:b/>
+                <w:bCs/>
+              </w:rPr>
+              <w:t>-7.99</w:t>
             </w:r>
           </w:p>
         </w:tc>
@@ -699,7 +719,7 @@
                 <w:b/>
                 <w:bCs/>
               </w:rPr>
-              <w:t>None</w:t>
+              <w:t>None*</w:t>
             </w:r>
           </w:p>
         </w:tc>
@@ -744,7 +764,7 @@
           </w:tcPr>
           <w:p>
             <w:r>
-              <w:t>7.99</w:t>
+              <w:t>~7.99</w:t>
             </w:r>
           </w:p>
         </w:tc>
@@ -829,7 +849,7 @@
           </w:tcPr>
           <w:p>
             <w:r>
-              <w:t>7.99</w:t>
+              <w:t>~7.99</w:t>
             </w:r>
           </w:p>
         </w:tc>
@@ -894,6 +914,7 @@
           </w:tcPr>
           <w:p>
             <w:r>
+              <w:lastRenderedPageBreak/>
               <w:t>Intel RDRAND</w:t>
             </w:r>
           </w:p>
@@ -906,7 +927,7 @@
           </w:tcPr>
           <w:p>
             <w:r>
-              <w:t>~7.95</w:t>
+              <w:t>~7.90-7.95</w:t>
             </w:r>
           </w:p>
         </w:tc>
@@ -988,7 +1009,7 @@
           </w:tcPr>
           <w:p>
             <w:r>
-              <w:t>~7.95</w:t>
+              <w:t>~7.90-7.95</w:t>
             </w:r>
           </w:p>
         </w:tc>
@@ -1065,7 +1086,7 @@
           </w:tcPr>
           <w:p>
             <w:r>
-              <w:t>~7.90</w:t>
+              <w:t>~7.85-7.90</w:t>
             </w:r>
           </w:p>
         </w:tc>
@@ -1120,32 +1141,30 @@
       </w:tr>
     </w:tbl>
     <w:p>
-      <w:pPr>
-        <w:rPr>
-          <w:b/>
-          <w:bCs/>
-        </w:rPr>
-      </w:pPr>
-      <w:r>
-        <w:rPr>
-          <w:b/>
-          <w:bCs/>
-        </w:rPr>
+      <w:r>
+        <w:t>*Software-only implementation runs on any standard processor (x86, ARM, RISC-V, etc.)</w:t>
+      </w:r>
+    </w:p>
+    <w:p>
+      <w:r>
+        <w:pict w14:anchorId="4CBE6B13">
+          <v:rect id="_x0000_i1042" style="width:0;height:1.5pt" o:hralign="center" o:hrstd="t" o:hr="t" fillcolor="#a0a0a0" stroked="f"/>
+        </w:pict>
+      </w:r>
+    </w:p>
+    <w:p>
+      <w:pPr>
+        <w:pStyle w:val="Heading4"/>
+      </w:pPr>
+      <w:r>
         <w:t>Critical Use Cases</w:t>
       </w:r>
     </w:p>
     <w:p>
       <w:pPr>
-        <w:rPr>
-          <w:b/>
-          <w:bCs/>
-        </w:rPr>
-      </w:pPr>
-      <w:r>
-        <w:rPr>
-          <w:b/>
-          <w:bCs/>
-        </w:rPr>
+        <w:pStyle w:val="Heading5"/>
+      </w:pPr>
+      <w:r>
         <w:t>National Security &amp; Defense</w:t>
       </w:r>
     </w:p>
@@ -1153,36 +1172,22 @@
       <w:pPr>
         <w:numPr>
           <w:ilvl w:val="0"/>
-          <w:numId w:val="11"/>
+          <w:numId w:val="26"/>
         </w:numPr>
       </w:pPr>
       <w:r>
-        <w:rPr>
-          <w:b/>
-          <w:bCs/>
-        </w:rPr>
-        <w:t>Submarines &amp; Ships</w:t>
-      </w:r>
-      <w:r>
-        <w:t xml:space="preserve"> - Quantum-grade keys without quantum hardware</w:t>
+        <w:t>Submarines &amp; Ships - Quantum-grade keys without quantum hardware</w:t>
       </w:r>
     </w:p>
     <w:p>
       <w:pPr>
         <w:numPr>
           <w:ilvl w:val="0"/>
-          <w:numId w:val="11"/>
+          <w:numId w:val="26"/>
         </w:numPr>
       </w:pPr>
       <w:r>
-        <w:rPr>
-          <w:b/>
-          <w:bCs/>
-        </w:rPr>
-        <w:t>Satellites &amp; Spacecraft</w:t>
-      </w:r>
-      <w:r>
-        <w:t xml:space="preserve"> - Reliable </w:t>
+        <w:t xml:space="preserve">Satellites &amp; Spacecraft - Reliable </w:t>
       </w:r>
       <w:proofErr w:type="gramStart"/>
       <w:r>
@@ -1210,50 +1215,29 @@
       <w:pPr>
         <w:numPr>
           <w:ilvl w:val="0"/>
-          <w:numId w:val="11"/>
+          <w:numId w:val="26"/>
         </w:numPr>
       </w:pPr>
       <w:r>
-        <w:rPr>
-          <w:b/>
-          <w:bCs/>
-        </w:rPr>
-        <w:t>Air-Gapped Facilities</w:t>
-      </w:r>
-      <w:r>
-        <w:t xml:space="preserve"> - No external connectivity required</w:t>
+        <w:t>Air-Gapped Facilities - No external connectivity required</w:t>
       </w:r>
     </w:p>
     <w:p>
       <w:pPr>
         <w:numPr>
           <w:ilvl w:val="0"/>
-          <w:numId w:val="11"/>
+          <w:numId w:val="26"/>
         </w:numPr>
       </w:pPr>
       <w:r>
-        <w:rPr>
-          <w:b/>
-          <w:bCs/>
-        </w:rPr>
-        <w:t>Embassy Communications</w:t>
-      </w:r>
-      <w:r>
-        <w:t xml:space="preserve"> - Deployable worldwide without specialized equipment</w:t>
-      </w:r>
-    </w:p>
-    <w:p>
-      <w:pPr>
-        <w:rPr>
-          <w:b/>
-          <w:bCs/>
-        </w:rPr>
-      </w:pPr>
-      <w:r>
-        <w:rPr>
-          <w:b/>
-          <w:bCs/>
-        </w:rPr>
+        <w:t>Embassy Communications - Deployable worldwide without specialized equipment</w:t>
+      </w:r>
+    </w:p>
+    <w:p>
+      <w:pPr>
+        <w:pStyle w:val="Heading5"/>
+      </w:pPr>
+      <w:r>
         <w:t>Post-Quantum Cryptography</w:t>
       </w:r>
     </w:p>
@@ -1261,19 +1245,11 @@
       <w:pPr>
         <w:numPr>
           <w:ilvl w:val="0"/>
-          <w:numId w:val="12"/>
+          <w:numId w:val="27"/>
         </w:numPr>
       </w:pPr>
       <w:r>
-        <w:rPr>
-          <w:b/>
-          <w:bCs/>
-        </w:rPr>
-        <w:lastRenderedPageBreak/>
-        <w:t>NIST PQC Algorithms</w:t>
-      </w:r>
-      <w:r>
-        <w:t xml:space="preserve"> - Optimal entropy for Kyber, </w:t>
+        <w:t xml:space="preserve">NIST PQC Algorithms - Optimal entropy for Kyber, </w:t>
       </w:r>
       <w:proofErr w:type="spellStart"/>
       <w:r>
@@ -1288,50 +1264,29 @@
       <w:pPr>
         <w:numPr>
           <w:ilvl w:val="0"/>
-          <w:numId w:val="12"/>
+          <w:numId w:val="27"/>
         </w:numPr>
       </w:pPr>
       <w:r>
-        <w:rPr>
-          <w:b/>
-          <w:bCs/>
-        </w:rPr>
-        <w:t>Large Key Generation</w:t>
-      </w:r>
-      <w:r>
-        <w:t xml:space="preserve"> - Efficient generation of 4KB+ keys</w:t>
+        <w:t>Large Key Generation - Efficient generation of 4KB+ keys</w:t>
       </w:r>
     </w:p>
     <w:p>
       <w:pPr>
         <w:numPr>
           <w:ilvl w:val="0"/>
-          <w:numId w:val="12"/>
+          <w:numId w:val="27"/>
         </w:numPr>
       </w:pPr>
       <w:r>
-        <w:rPr>
-          <w:b/>
-          <w:bCs/>
-        </w:rPr>
-        <w:t>Future-Proof Security</w:t>
-      </w:r>
-      <w:r>
-        <w:t xml:space="preserve"> - Exceeds entropy requirements for quantum resistance</w:t>
-      </w:r>
-    </w:p>
-    <w:p>
-      <w:pPr>
-        <w:rPr>
-          <w:b/>
-          <w:bCs/>
-        </w:rPr>
-      </w:pPr>
-      <w:r>
-        <w:rPr>
-          <w:b/>
-          <w:bCs/>
-        </w:rPr>
+        <w:t>Future-Proof Security - Exceeds entropy requirements for quantum resistance</w:t>
+      </w:r>
+    </w:p>
+    <w:p>
+      <w:pPr>
+        <w:pStyle w:val="Heading5"/>
+      </w:pPr>
+      <w:r>
         <w:t>Enterprise &amp; Commercial</w:t>
       </w:r>
     </w:p>
@@ -1339,101 +1294,67 @@
       <w:pPr>
         <w:numPr>
           <w:ilvl w:val="0"/>
-          <w:numId w:val="13"/>
+          <w:numId w:val="28"/>
         </w:numPr>
       </w:pPr>
       <w:r>
-        <w:rPr>
-          <w:b/>
-          <w:bCs/>
-        </w:rPr>
-        <w:t>Financial Services</w:t>
-      </w:r>
-      <w:r>
-        <w:t xml:space="preserve"> - High-speed key generation for transactions</w:t>
+        <w:t>Financial Services - High-speed key generation for transactions</w:t>
       </w:r>
     </w:p>
     <w:p>
       <w:pPr>
         <w:numPr>
           <w:ilvl w:val="0"/>
-          <w:numId w:val="13"/>
+          <w:numId w:val="28"/>
         </w:numPr>
       </w:pPr>
       <w:r>
-        <w:rPr>
-          <w:b/>
-          <w:bCs/>
-        </w:rPr>
-        <w:t>Healthcare Systems</w:t>
-      </w:r>
-      <w:r>
-        <w:t xml:space="preserve"> - HIPAA-compliant encryption keys</w:t>
+        <w:t>Healthcare Systems - HIPAA-compliant encryption keys</w:t>
       </w:r>
     </w:p>
     <w:p>
       <w:pPr>
         <w:numPr>
           <w:ilvl w:val="0"/>
-          <w:numId w:val="13"/>
+          <w:numId w:val="28"/>
         </w:numPr>
       </w:pPr>
       <w:r>
-        <w:rPr>
-          <w:b/>
-          <w:bCs/>
-        </w:rPr>
-        <w:t>IoT Deployments</w:t>
-      </w:r>
-      <w:r>
-        <w:t xml:space="preserve"> - Software-only solution for embedded devices</w:t>
+        <w:t>IoT Deployments - Software-only solution for embedded devices</w:t>
       </w:r>
     </w:p>
     <w:p>
       <w:pPr>
         <w:numPr>
           <w:ilvl w:val="0"/>
-          <w:numId w:val="13"/>
+          <w:numId w:val="28"/>
         </w:numPr>
       </w:pPr>
       <w:r>
-        <w:rPr>
-          <w:b/>
-          <w:bCs/>
-        </w:rPr>
-        <w:t>Blockchain/Crypto</w:t>
-      </w:r>
-      <w:r>
-        <w:t xml:space="preserve"> - Verifiable randomness for consensus mechanisms</w:t>
-      </w:r>
-    </w:p>
-    <w:p>
-      <w:pPr>
-        <w:rPr>
-          <w:b/>
-          <w:bCs/>
-        </w:rPr>
-      </w:pPr>
-      <w:r>
-        <w:rPr>
-          <w:b/>
-          <w:bCs/>
-        </w:rPr>
+        <w:t>Blockchain/Crypto - Verifiable randomness for consensus mechanisms</w:t>
+      </w:r>
+    </w:p>
+    <w:p>
+      <w:r>
+        <w:pict w14:anchorId="4646797D">
+          <v:rect id="_x0000_i1045" style="width:0;height:1.5pt" o:hralign="center" o:hrstd="t" o:hr="t" fillcolor="#a0a0a0" stroked="f"/>
+        </w:pict>
+      </w:r>
+    </w:p>
+    <w:p>
+      <w:pPr>
+        <w:pStyle w:val="Heading4"/>
+      </w:pPr>
+      <w:r>
+        <w:lastRenderedPageBreak/>
         <w:t>Validation Summary</w:t>
       </w:r>
     </w:p>
     <w:p>
       <w:pPr>
-        <w:rPr>
-          <w:b/>
-          <w:bCs/>
-        </w:rPr>
-      </w:pPr>
-      <w:r>
-        <w:rPr>
-          <w:b/>
-          <w:bCs/>
-        </w:rPr>
+        <w:pStyle w:val="Heading5"/>
+      </w:pPr>
+      <w:r>
         <w:t>NIST SP 800-22 Statistical Test Suite</w:t>
       </w:r>
     </w:p>
@@ -1441,260 +1362,191 @@
       <w:pPr>
         <w:numPr>
           <w:ilvl w:val="0"/>
-          <w:numId w:val="14"/>
+          <w:numId w:val="29"/>
         </w:numPr>
       </w:pPr>
       <w:r>
-        <w:rPr>
-          <w:b/>
-          <w:bCs/>
-        </w:rPr>
-        <w:t>Total Tests:</w:t>
-      </w:r>
-      <w:r>
-        <w:t xml:space="preserve"> 2,140 individual tests across 33 configurations</w:t>
+        <w:t>Configurations Tested: 33 (11 key sizes × 3 security levels)</w:t>
       </w:r>
     </w:p>
     <w:p>
       <w:pPr>
         <w:numPr>
           <w:ilvl w:val="0"/>
-          <w:numId w:val="14"/>
+          <w:numId w:val="29"/>
         </w:numPr>
       </w:pPr>
       <w:r>
-        <w:rPr>
-          <w:b/>
-          <w:bCs/>
-        </w:rPr>
-        <w:t>Pass Rate:</w:t>
-      </w:r>
-      <w:r>
-        <w:t xml:space="preserve"> 99.72% overall (1,876 passed / 2,140 total)</w:t>
+        <w:t>Total Individual Tests: 6,204 (188 tests per configuration)</w:t>
       </w:r>
     </w:p>
     <w:p>
       <w:pPr>
         <w:numPr>
           <w:ilvl w:val="0"/>
-          <w:numId w:val="14"/>
+          <w:numId w:val="29"/>
         </w:numPr>
       </w:pPr>
       <w:r>
-        <w:rPr>
-          <w:b/>
-          <w:bCs/>
-        </w:rPr>
-        <w:t>Test Categories:</w:t>
-      </w:r>
-      <w:r>
-        <w:t xml:space="preserve"> All 15 NIST test categories validated</w:t>
+        <w:t>Pass Requirement: ≥96% per configuration (NIST threshold)</w:t>
       </w:r>
     </w:p>
     <w:p>
       <w:pPr>
         <w:numPr>
           <w:ilvl w:val="0"/>
-          <w:numId w:val="14"/>
+          <w:numId w:val="29"/>
         </w:numPr>
       </w:pPr>
       <w:r>
-        <w:rPr>
-          <w:b/>
-          <w:bCs/>
-        </w:rPr>
-        <w:t>Key Sizes Tested:</w:t>
-      </w:r>
-      <w:r>
-        <w:t xml:space="preserve"> 256-bit through 512MB master keys</w:t>
-      </w:r>
-    </w:p>
-    <w:p>
-      <w:pPr>
-        <w:rPr>
-          <w:b/>
-          <w:bCs/>
-        </w:rPr>
-      </w:pPr>
-      <w:r>
-        <w:rPr>
-          <w:b/>
-          <w:bCs/>
-        </w:rPr>
-        <w:t>NIST SP 800-90B Entropy Assessment</w:t>
+        <w:t>Actual Performance: 98.40%-100% pass rate per configuration</w:t>
       </w:r>
     </w:p>
     <w:p>
       <w:pPr>
         <w:numPr>
           <w:ilvl w:val="0"/>
-          <w:numId w:val="15"/>
+          <w:numId w:val="29"/>
         </w:numPr>
       </w:pPr>
       <w:r>
-        <w:rPr>
-          <w:b/>
-          <w:bCs/>
-        </w:rPr>
-        <w:t>IID Validation:</w:t>
-      </w:r>
-      <w:r>
-        <w:t xml:space="preserve"> 100% pass rate (33/33 configurations)</w:t>
+        <w:t>Result: All 33 configurations PASS</w:t>
+      </w:r>
+    </w:p>
+    <w:p>
+      <w:pPr>
+        <w:pStyle w:val="Heading5"/>
+      </w:pPr>
+      <w:r>
+        <w:t>NIST SP 800-90B Entropy Assessment</w:t>
       </w:r>
     </w:p>
     <w:p>
       <w:pPr>
         <w:numPr>
           <w:ilvl w:val="0"/>
-          <w:numId w:val="15"/>
+          <w:numId w:val="30"/>
         </w:numPr>
       </w:pPr>
       <w:r>
-        <w:rPr>
-          <w:b/>
-          <w:bCs/>
-        </w:rPr>
-        <w:t>Min-Entropy:</w:t>
-      </w:r>
-      <w:r>
-        <w:t xml:space="preserve"> Consistently &gt;7.96 bits/byte</w:t>
+        <w:t>IID Validation: 100% pass rate (33/33 configurations)</w:t>
       </w:r>
     </w:p>
     <w:p>
       <w:pPr>
         <w:numPr>
           <w:ilvl w:val="0"/>
-          <w:numId w:val="15"/>
+          <w:numId w:val="30"/>
         </w:numPr>
       </w:pPr>
       <w:r>
-        <w:rPr>
-          <w:b/>
-          <w:bCs/>
-        </w:rPr>
-        <w:t>Chi-Square Tests:</w:t>
-      </w:r>
-      <w:r>
-        <w:t xml:space="preserve"> All passed</w:t>
+        <w:t>Min-Entropy: 7.98-7.99 bits/byte (exceeds ≥7.976 threshold)</w:t>
       </w:r>
     </w:p>
     <w:p>
       <w:pPr>
         <w:numPr>
           <w:ilvl w:val="0"/>
-          <w:numId w:val="15"/>
+          <w:numId w:val="30"/>
         </w:numPr>
       </w:pPr>
       <w:r>
-        <w:rPr>
-          <w:b/>
-          <w:bCs/>
-        </w:rPr>
-        <w:t>Security Levels:</w:t>
-      </w:r>
-      <w:r>
-        <w:t xml:space="preserve"> Standard (1:512), Enhanced (1:128), Maximum (1:32)</w:t>
-      </w:r>
-    </w:p>
-    <w:p>
-      <w:pPr>
-        <w:rPr>
-          <w:b/>
-          <w:bCs/>
-        </w:rPr>
-      </w:pPr>
-      <w:r>
-        <w:rPr>
-          <w:b/>
-          <w:bCs/>
-        </w:rPr>
-        <w:t>Configuration Coverage</w:t>
+        <w:t>Chi-Square Tests: All passed</w:t>
       </w:r>
     </w:p>
     <w:p>
       <w:pPr>
         <w:numPr>
           <w:ilvl w:val="0"/>
-          <w:numId w:val="16"/>
+          <w:numId w:val="30"/>
         </w:numPr>
       </w:pPr>
       <w:r>
-        <w:rPr>
-          <w:b/>
-          <w:bCs/>
-        </w:rPr>
-        <w:t>11 Key Sizes</w:t>
-      </w:r>
-      <w:r>
-        <w:t xml:space="preserve"> × </w:t>
-      </w:r>
-      <w:r>
-        <w:rPr>
-          <w:b/>
-          <w:bCs/>
-        </w:rPr>
-        <w:t>3 Security Levels</w:t>
-      </w:r>
-      <w:r>
-        <w:t xml:space="preserve"> = </w:t>
-      </w:r>
-      <w:r>
-        <w:rPr>
-          <w:b/>
-          <w:bCs/>
-        </w:rPr>
-        <w:t>33 Total Configurations</w:t>
+        <w:t>Security Levels: Standard (1:512), Enhanced (1:128), Maximum (1:32)</w:t>
+      </w:r>
+    </w:p>
+    <w:p>
+      <w:pPr>
+        <w:pStyle w:val="Heading5"/>
+      </w:pPr>
+      <w:r>
+        <w:t>Test Coverage</w:t>
       </w:r>
     </w:p>
     <w:p>
       <w:pPr>
         <w:numPr>
           <w:ilvl w:val="0"/>
-          <w:numId w:val="16"/>
+          <w:numId w:val="31"/>
         </w:numPr>
       </w:pPr>
       <w:r>
-        <w:rPr>
-          <w:b/>
-          <w:bCs/>
-        </w:rPr>
-        <w:t>All 33 Passed</w:t>
-      </w:r>
-      <w:r>
-        <w:t xml:space="preserve"> NIST requirements</w:t>
+        <w:t>11 Key Sizes: 256-bit through 512MB master keys</w:t>
       </w:r>
     </w:p>
     <w:p>
       <w:pPr>
         <w:numPr>
           <w:ilvl w:val="0"/>
-          <w:numId w:val="16"/>
+          <w:numId w:val="31"/>
         </w:numPr>
       </w:pPr>
       <w:r>
-        <w:rPr>
-          <w:b/>
-          <w:bCs/>
-        </w:rPr>
-        <w:t>Pass Rate Range:</w:t>
-      </w:r>
-      <w:r>
-        <w:t xml:space="preserve"> 98.40% - 100% per configuration</w:t>
-      </w:r>
-    </w:p>
-    <w:p>
-      <w:pPr>
-        <w:rPr>
-          <w:b/>
-          <w:bCs/>
-        </w:rPr>
-      </w:pPr>
-      <w:r>
-        <w:rPr>
-          <w:b/>
-          <w:bCs/>
-        </w:rPr>
+        <w:t>3 Security Levels: Standard, Enhanced, Maximum</w:t>
+      </w:r>
+    </w:p>
+    <w:p>
+      <w:pPr>
+        <w:numPr>
+          <w:ilvl w:val="0"/>
+          <w:numId w:val="31"/>
+        </w:numPr>
+      </w:pPr>
+      <w:r>
+        <w:t>33 Total Configurations: All validated and passed</w:t>
+      </w:r>
+    </w:p>
+    <w:p>
+      <w:pPr>
+        <w:pStyle w:val="Heading5"/>
+      </w:pPr>
+      <w:r>
         <w:t>Repository Contents</w:t>
+      </w:r>
+      <w:r>
+        <w:t xml:space="preserve"> </w:t>
+      </w:r>
+      <w:r>
+        <w:t xml:space="preserve">(GitHub: </w:t>
+      </w:r>
+      <w:hyperlink r:id="rId6" w:history="1">
+        <w:proofErr w:type="spellStart"/>
+        <w:r>
+          <w:t>kaelion-luminareware</w:t>
+        </w:r>
+        <w:proofErr w:type="spellEnd"/>
+        <w:r>
+          <w:t>/</w:t>
+        </w:r>
+        <w:proofErr w:type="spellStart"/>
+        <w:r>
+          <w:t>Luminareware</w:t>
+        </w:r>
+        <w:proofErr w:type="spellEnd"/>
+        <w:r>
+          <w:t xml:space="preserve">-SQEF-NIST-Evaluation: </w:t>
+        </w:r>
+        <w:proofErr w:type="spellStart"/>
+        <w:r>
+          <w:t>Luminareware</w:t>
+        </w:r>
+        <w:proofErr w:type="spellEnd"/>
+        <w:r>
+          <w:t xml:space="preserve"> SQEF NIST Evaluation Repository</w:t>
+        </w:r>
+      </w:hyperlink>
+      <w:r>
+        <w:t>)</w:t>
       </w:r>
     </w:p>
     <w:tbl>
@@ -1719,8 +1571,8 @@
       </w:tblPr>
       <w:tblGrid>
         <w:gridCol w:w="3551"/>
-        <w:gridCol w:w="2930"/>
-        <w:gridCol w:w="2869"/>
+        <w:gridCol w:w="2080"/>
+        <w:gridCol w:w="3719"/>
       </w:tblGrid>
       <w:tr>
         <w:trPr>
@@ -1745,7 +1597,6 @@
                 <w:b/>
                 <w:bCs/>
               </w:rPr>
-              <w:lastRenderedPageBreak/>
               <w:t>Directory</w:t>
             </w:r>
           </w:p>
@@ -1833,6 +1684,9 @@
             <w:r>
               <w:t>33 test configurations with full results</w:t>
             </w:r>
+            <w:r>
+              <w:t>, 256 MB and 512 MB files can be made available upon request due to GitHub’s file size limitation</w:t>
+            </w:r>
           </w:p>
         </w:tc>
       </w:tr>
@@ -1889,6 +1743,7 @@
           </w:tcPr>
           <w:p>
             <w:r>
+              <w:lastRenderedPageBreak/>
               <w:t>/documentation/</w:t>
             </w:r>
           </w:p>
@@ -2102,32 +1957,25 @@
       </w:tr>
     </w:tbl>
     <w:p>
-      <w:pPr>
-        <w:rPr>
-          <w:b/>
-          <w:bCs/>
-        </w:rPr>
-      </w:pPr>
-      <w:r>
-        <w:rPr>
-          <w:b/>
-          <w:bCs/>
-        </w:rPr>
+      <w:r>
+        <w:pict w14:anchorId="77D4915A">
+          <v:rect id="_x0000_i1046" style="width:0;height:1.5pt" o:hralign="center" o:hrstd="t" o:hr="t" fillcolor="#a0a0a0" stroked="f"/>
+        </w:pict>
+      </w:r>
+    </w:p>
+    <w:p>
+      <w:pPr>
+        <w:pStyle w:val="Heading4"/>
+      </w:pPr>
+      <w:r>
         <w:t>Strategic Advantages</w:t>
       </w:r>
     </w:p>
     <w:p>
       <w:pPr>
-        <w:rPr>
-          <w:b/>
-          <w:bCs/>
-        </w:rPr>
-      </w:pPr>
-      <w:r>
-        <w:rPr>
-          <w:b/>
-          <w:bCs/>
-        </w:rPr>
+        <w:pStyle w:val="Heading5"/>
+      </w:pPr>
+      <w:r>
         <w:t>Over Hardware QRNGs</w:t>
       </w:r>
     </w:p>
@@ -2135,86 +1983,51 @@
       <w:pPr>
         <w:numPr>
           <w:ilvl w:val="0"/>
-          <w:numId w:val="17"/>
+          <w:numId w:val="32"/>
         </w:numPr>
       </w:pPr>
       <w:r>
-        <w:rPr>
-          <w:b/>
-          <w:bCs/>
-        </w:rPr>
-        <w:t>10-100x lower cost</w:t>
-      </w:r>
-      <w:r>
-        <w:t xml:space="preserve"> - Software license vs. $10K-$100K hardware</w:t>
+        <w:t>10-100x lower cost - Software license vs. $10K-$100K hardware</w:t>
       </w:r>
     </w:p>
     <w:p>
       <w:pPr>
         <w:numPr>
           <w:ilvl w:val="0"/>
-          <w:numId w:val="17"/>
+          <w:numId w:val="32"/>
         </w:numPr>
       </w:pPr>
       <w:r>
-        <w:rPr>
-          <w:b/>
-          <w:bCs/>
-        </w:rPr>
-        <w:t>Instant deployment</w:t>
-      </w:r>
-      <w:r>
-        <w:t xml:space="preserve"> - No hardware procurement or installation</w:t>
+        <w:t>Instant deployment - No hardware procurement or installation</w:t>
       </w:r>
     </w:p>
     <w:p>
       <w:pPr>
         <w:numPr>
           <w:ilvl w:val="0"/>
-          <w:numId w:val="17"/>
+          <w:numId w:val="32"/>
         </w:numPr>
       </w:pPr>
       <w:r>
-        <w:rPr>
-          <w:b/>
-          <w:bCs/>
-        </w:rPr>
-        <w:t>Platform independent</w:t>
-      </w:r>
-      <w:r>
-        <w:t xml:space="preserve"> - Runs on any modern processor</w:t>
+        <w:t>Platform independent - Runs on any modern processor</w:t>
       </w:r>
     </w:p>
     <w:p>
       <w:pPr>
         <w:numPr>
           <w:ilvl w:val="0"/>
-          <w:numId w:val="17"/>
+          <w:numId w:val="32"/>
         </w:numPr>
       </w:pPr>
       <w:r>
-        <w:rPr>
-          <w:b/>
-          <w:bCs/>
-        </w:rPr>
-        <w:t>Scalable</w:t>
-      </w:r>
-      <w:r>
-        <w:t xml:space="preserve"> - Unlimited instances without additional hardware</w:t>
-      </w:r>
-    </w:p>
-    <w:p>
-      <w:pPr>
-        <w:rPr>
-          <w:b/>
-          <w:bCs/>
-        </w:rPr>
-      </w:pPr>
-      <w:r>
-        <w:rPr>
-          <w:b/>
-          <w:bCs/>
-        </w:rPr>
+        <w:t>Scalable - Unlimited instances without additional hardware</w:t>
+      </w:r>
+    </w:p>
+    <w:p>
+      <w:pPr>
+        <w:pStyle w:val="Heading5"/>
+      </w:pPr>
+      <w:r>
         <w:t>Over Cloud Quantum Services</w:t>
       </w:r>
     </w:p>
@@ -2222,36 +2035,22 @@
       <w:pPr>
         <w:numPr>
           <w:ilvl w:val="0"/>
-          <w:numId w:val="18"/>
+          <w:numId w:val="33"/>
         </w:numPr>
       </w:pPr>
       <w:r>
-        <w:rPr>
-          <w:b/>
-          <w:bCs/>
-        </w:rPr>
-        <w:t>No network dependency</w:t>
-      </w:r>
-      <w:r>
-        <w:t xml:space="preserve"> - Operates completely offline</w:t>
+        <w:t>No network dependency - Operates completely offline</w:t>
       </w:r>
     </w:p>
     <w:p>
       <w:pPr>
         <w:numPr>
           <w:ilvl w:val="0"/>
-          <w:numId w:val="18"/>
+          <w:numId w:val="33"/>
         </w:numPr>
       </w:pPr>
       <w:r>
-        <w:rPr>
-          <w:b/>
-          <w:bCs/>
-        </w:rPr>
-        <w:t>No latency</w:t>
-      </w:r>
-      <w:r>
-        <w:t xml:space="preserve"> - Local generation vs. network </w:t>
+        <w:t xml:space="preserve">No latency - Local generation vs. network </w:t>
       </w:r>
       <w:proofErr w:type="gramStart"/>
       <w:r>
@@ -2263,50 +2062,29 @@
       <w:pPr>
         <w:numPr>
           <w:ilvl w:val="0"/>
-          <w:numId w:val="18"/>
+          <w:numId w:val="33"/>
         </w:numPr>
       </w:pPr>
       <w:r>
-        <w:rPr>
-          <w:b/>
-          <w:bCs/>
-        </w:rPr>
-        <w:t>Data sovereignty</w:t>
-      </w:r>
-      <w:r>
-        <w:t xml:space="preserve"> - Keys never leave your infrastructure</w:t>
+        <w:t>Data sovereignty - Keys never leave your infrastructure</w:t>
       </w:r>
     </w:p>
     <w:p>
       <w:pPr>
         <w:numPr>
           <w:ilvl w:val="0"/>
-          <w:numId w:val="18"/>
+          <w:numId w:val="33"/>
         </w:numPr>
       </w:pPr>
       <w:r>
-        <w:rPr>
-          <w:b/>
-          <w:bCs/>
-        </w:rPr>
-        <w:t>24/7 availability</w:t>
-      </w:r>
-      <w:r>
-        <w:t xml:space="preserve"> - No dependency on external services</w:t>
-      </w:r>
-    </w:p>
-    <w:p>
-      <w:pPr>
-        <w:rPr>
-          <w:b/>
-          <w:bCs/>
-        </w:rPr>
-      </w:pPr>
-      <w:r>
-        <w:rPr>
-          <w:b/>
-          <w:bCs/>
-        </w:rPr>
+        <w:t>24/7 availability - No dependency on external services</w:t>
+      </w:r>
+    </w:p>
+    <w:p>
+      <w:pPr>
+        <w:pStyle w:val="Heading5"/>
+      </w:pPr>
+      <w:r>
         <w:t>Over Traditional PRNGs</w:t>
       </w:r>
     </w:p>
@@ -2314,102 +2092,67 @@
       <w:pPr>
         <w:numPr>
           <w:ilvl w:val="0"/>
-          <w:numId w:val="19"/>
+          <w:numId w:val="34"/>
         </w:numPr>
       </w:pPr>
       <w:r>
-        <w:rPr>
-          <w:b/>
-          <w:bCs/>
-        </w:rPr>
-        <w:lastRenderedPageBreak/>
-        <w:t>Superior entropy</w:t>
-      </w:r>
-      <w:r>
-        <w:t xml:space="preserve"> - &gt;7.99 vs. ~7.95 bits/byte</w:t>
+        <w:t>Superior min-entropy - 7.98-7.99 vs. ~7.90-7.95 bits/byte</w:t>
       </w:r>
     </w:p>
     <w:p>
       <w:pPr>
         <w:numPr>
           <w:ilvl w:val="0"/>
-          <w:numId w:val="19"/>
+          <w:numId w:val="34"/>
         </w:numPr>
       </w:pPr>
       <w:r>
-        <w:rPr>
-          <w:b/>
-          <w:bCs/>
-        </w:rPr>
-        <w:t>Quantum-comparable quality</w:t>
-      </w:r>
-      <w:r>
-        <w:t xml:space="preserve"> - Matches hardware QRNG characteristics</w:t>
+        <w:t>NIST validated - Extensive SP 800-22 and SP 800-90B testing completed</w:t>
       </w:r>
     </w:p>
     <w:p>
       <w:pPr>
         <w:numPr>
           <w:ilvl w:val="0"/>
-          <w:numId w:val="19"/>
+          <w:numId w:val="34"/>
         </w:numPr>
       </w:pPr>
       <w:r>
-        <w:rPr>
-          <w:b/>
-          <w:bCs/>
-        </w:rPr>
-        <w:t>Formally validated</w:t>
-      </w:r>
-      <w:r>
-        <w:t xml:space="preserve"> - Extensive NIST testing completed</w:t>
+        <w:t>Quantum-comparable quality - Matches hardware QRNG characteristics</w:t>
       </w:r>
     </w:p>
     <w:p>
       <w:pPr>
         <w:numPr>
           <w:ilvl w:val="0"/>
-          <w:numId w:val="19"/>
+          <w:numId w:val="34"/>
         </w:numPr>
       </w:pPr>
       <w:r>
-        <w:rPr>
-          <w:b/>
-          <w:bCs/>
-        </w:rPr>
-        <w:t>Patent-pending innovation</w:t>
-      </w:r>
-      <w:r>
-        <w:t xml:space="preserve"> - Novel approach protected by USPTO filings</w:t>
-      </w:r>
-    </w:p>
-    <w:p>
-      <w:pPr>
-        <w:rPr>
-          <w:b/>
-          <w:bCs/>
-        </w:rPr>
-      </w:pPr>
-      <w:r>
-        <w:rPr>
-          <w:b/>
-          <w:bCs/>
-        </w:rPr>
+        <w:lastRenderedPageBreak/>
+        <w:t>Patent-pending innovation - Novel approach protected by USPTO filings</w:t>
+      </w:r>
+    </w:p>
+    <w:p>
+      <w:r>
+        <w:pict w14:anchorId="0034E211">
+          <v:rect id="_x0000_i1048" style="width:0;height:1.5pt" o:hralign="center" o:hrstd="t" o:hr="t" fillcolor="#a0a0a0" stroked="f"/>
+        </w:pict>
+      </w:r>
+    </w:p>
+    <w:p>
+      <w:pPr>
+        <w:pStyle w:val="Heading4"/>
+      </w:pPr>
+      <w:r>
         <w:t>Contact &amp; Next Steps</w:t>
       </w:r>
     </w:p>
     <w:p>
       <w:pPr>
-        <w:rPr>
-          <w:b/>
-          <w:bCs/>
-        </w:rPr>
-      </w:pPr>
-      <w:r>
-        <w:rPr>
-          <w:b/>
-          <w:bCs/>
-        </w:rPr>
+        <w:pStyle w:val="Heading5"/>
+      </w:pPr>
+      <w:r>
         <w:t>Purpose of This Repository</w:t>
       </w:r>
     </w:p>
@@ -2438,7 +2181,7 @@
       <w:pPr>
         <w:numPr>
           <w:ilvl w:val="0"/>
-          <w:numId w:val="20"/>
+          <w:numId w:val="35"/>
         </w:numPr>
       </w:pPr>
       <w:r>
@@ -2449,7 +2192,7 @@
       <w:pPr>
         <w:numPr>
           <w:ilvl w:val="0"/>
-          <w:numId w:val="20"/>
+          <w:numId w:val="35"/>
         </w:numPr>
       </w:pPr>
       <w:proofErr w:type="gramStart"/>
@@ -2465,7 +2208,7 @@
       <w:pPr>
         <w:numPr>
           <w:ilvl w:val="0"/>
-          <w:numId w:val="20"/>
+          <w:numId w:val="35"/>
         </w:numPr>
       </w:pPr>
       <w:r>
@@ -2474,16 +2217,9 @@
     </w:p>
     <w:p>
       <w:pPr>
-        <w:rPr>
-          <w:b/>
-          <w:bCs/>
-        </w:rPr>
-      </w:pPr>
-      <w:r>
-        <w:rPr>
-          <w:b/>
-          <w:bCs/>
-        </w:rPr>
+        <w:pStyle w:val="Heading5"/>
+      </w:pPr>
+      <w:r>
         <w:t>For Technical Review</w:t>
       </w:r>
     </w:p>
@@ -2496,7 +2232,7 @@
       <w:pPr>
         <w:numPr>
           <w:ilvl w:val="0"/>
-          <w:numId w:val="21"/>
+          <w:numId w:val="36"/>
         </w:numPr>
       </w:pPr>
       <w:r>
@@ -2507,7 +2243,7 @@
       <w:pPr>
         <w:numPr>
           <w:ilvl w:val="0"/>
-          <w:numId w:val="21"/>
+          <w:numId w:val="36"/>
         </w:numPr>
       </w:pPr>
       <w:r>
@@ -2518,7 +2254,7 @@
       <w:pPr>
         <w:numPr>
           <w:ilvl w:val="0"/>
-          <w:numId w:val="21"/>
+          <w:numId w:val="36"/>
         </w:numPr>
       </w:pPr>
       <w:r>
@@ -2529,7 +2265,7 @@
       <w:pPr>
         <w:numPr>
           <w:ilvl w:val="0"/>
-          <w:numId w:val="21"/>
+          <w:numId w:val="36"/>
         </w:numPr>
       </w:pPr>
       <w:r>
@@ -2538,16 +2274,9 @@
     </w:p>
     <w:p>
       <w:pPr>
-        <w:rPr>
-          <w:b/>
-          <w:bCs/>
-        </w:rPr>
-      </w:pPr>
-      <w:r>
-        <w:rPr>
-          <w:b/>
-          <w:bCs/>
-        </w:rPr>
+        <w:pStyle w:val="Heading5"/>
+      </w:pPr>
+      <w:r>
         <w:t>Available Information</w:t>
       </w:r>
     </w:p>
@@ -2555,99 +2284,57 @@
       <w:pPr>
         <w:numPr>
           <w:ilvl w:val="0"/>
-          <w:numId w:val="22"/>
+          <w:numId w:val="37"/>
         </w:numPr>
       </w:pPr>
       <w:r>
-        <w:rPr>
-          <w:b/>
-          <w:bCs/>
-        </w:rPr>
-        <w:t>Complete Test Data</w:t>
-      </w:r>
-      <w:r>
-        <w:t xml:space="preserve"> - All raw test outputs included in this repository</w:t>
+        <w:t>Complete Test Data - All raw test outputs included in this repository</w:t>
       </w:r>
     </w:p>
     <w:p>
       <w:pPr>
         <w:numPr>
           <w:ilvl w:val="0"/>
-          <w:numId w:val="22"/>
+          <w:numId w:val="37"/>
         </w:numPr>
       </w:pPr>
       <w:r>
-        <w:rPr>
-          <w:b/>
-          <w:bCs/>
-        </w:rPr>
-        <w:t>Verification Tools</w:t>
-      </w:r>
-      <w:r>
-        <w:t xml:space="preserve"> - Scripts provided for independent validation</w:t>
+        <w:t>Verification Tools - Scripts provided for independent validation</w:t>
       </w:r>
     </w:p>
     <w:p>
       <w:pPr>
         <w:numPr>
           <w:ilvl w:val="0"/>
-          <w:numId w:val="22"/>
+          <w:numId w:val="37"/>
         </w:numPr>
       </w:pPr>
       <w:r>
-        <w:rPr>
-          <w:b/>
-          <w:bCs/>
-        </w:rPr>
-        <w:t>Technical Documentation</w:t>
-      </w:r>
-      <w:r>
-        <w:t xml:space="preserve"> - Detailed descriptions of our testing approach</w:t>
+        <w:t>Technical Documentation - Detailed descriptions of our testing approach</w:t>
       </w:r>
     </w:p>
     <w:p>
       <w:pPr>
         <w:numPr>
           <w:ilvl w:val="0"/>
-          <w:numId w:val="22"/>
+          <w:numId w:val="37"/>
         </w:numPr>
       </w:pPr>
       <w:r>
-        <w:rPr>
-          <w:b/>
-          <w:bCs/>
-        </w:rPr>
-        <w:t>Sample Outputs</w:t>
-      </w:r>
-      <w:r>
-        <w:t xml:space="preserve"> - Binary samples available for analysis</w:t>
-      </w:r>
-    </w:p>
-    <w:p>
-      <w:pPr>
-        <w:rPr>
-          <w:b/>
-          <w:bCs/>
-        </w:rPr>
-      </w:pPr>
-      <w:r>
-        <w:rPr>
-          <w:b/>
-          <w:bCs/>
-        </w:rPr>
+        <w:t>Sample Outputs - Binary samples available for analysis</w:t>
+      </w:r>
+    </w:p>
+    <w:p>
+      <w:pPr>
+        <w:pStyle w:val="Heading5"/>
+      </w:pPr>
+      <w:r>
         <w:t>Initial Inquiry Contact</w:t>
       </w:r>
     </w:p>
     <w:p>
       <w:r>
-        <w:rPr>
-          <w:b/>
-          <w:bCs/>
-        </w:rPr>
-        <w:t>Organization:</w:t>
-      </w:r>
-      <w:r>
-        <w:t xml:space="preserve"> </w:t>
+        <w:t xml:space="preserve">Organization: </w:t>
       </w:r>
       <w:proofErr w:type="spellStart"/>
       <w:r>
@@ -2659,31 +2346,13 @@
       </w:r>
       <w:r>
         <w:br/>
-      </w:r>
-      <w:r>
-        <w:rPr>
-          <w:b/>
-          <w:bCs/>
-        </w:rPr>
-        <w:t>Technical Contact:</w:t>
-      </w:r>
-      <w:r>
-        <w:t xml:space="preserve"> William Diacont (Doug)</w:t>
+        <w:t>Technical Contact: William Diacont (Doug)</w:t>
       </w:r>
       <w:r>
         <w:br/>
-      </w:r>
-      <w:r>
-        <w:rPr>
-          <w:b/>
-          <w:bCs/>
-        </w:rPr>
-        <w:t>Email:</w:t>
-      </w:r>
-      <w:r>
-        <w:t xml:space="preserve"> </w:t>
-      </w:r>
-      <w:hyperlink r:id="rId5" w:history="1">
+        <w:t xml:space="preserve">Email: </w:t>
+      </w:r>
+      <w:hyperlink r:id="rId7" w:history="1">
         <w:r>
           <w:rPr>
             <w:rStyle w:val="Hyperlink"/>
@@ -2693,31 +2362,14 @@
       </w:hyperlink>
       <w:r>
         <w:br/>
-      </w:r>
-      <w:r>
-        <w:rPr>
-          <w:b/>
-          <w:bCs/>
-        </w:rPr>
-        <w:t>Patent Status:</w:t>
-      </w:r>
-      <w:r>
-        <w:t xml:space="preserve"> USPTO applications 19/198,077 and 19/267,394 (pending)</w:t>
-      </w:r>
-    </w:p>
-    <w:p>
-      <w:pPr>
-        <w:rPr>
-          <w:b/>
-          <w:bCs/>
-        </w:rPr>
-      </w:pPr>
-      <w:r>
-        <w:rPr>
-          <w:b/>
-          <w:bCs/>
-        </w:rPr>
-        <w:lastRenderedPageBreak/>
+        <w:t>Patent Status: USPTO applications 19/198,077 and 19/267,394 (pending)</w:t>
+      </w:r>
+    </w:p>
+    <w:p>
+      <w:pPr>
+        <w:pStyle w:val="Heading5"/>
+      </w:pPr>
+      <w:r>
         <w:t>Seeking Guidance</w:t>
       </w:r>
     </w:p>
@@ -2730,7 +2382,7 @@
       <w:pPr>
         <w:numPr>
           <w:ilvl w:val="0"/>
-          <w:numId w:val="23"/>
+          <w:numId w:val="38"/>
         </w:numPr>
       </w:pPr>
       <w:r>
@@ -2741,7 +2393,7 @@
       <w:pPr>
         <w:numPr>
           <w:ilvl w:val="0"/>
-          <w:numId w:val="23"/>
+          <w:numId w:val="38"/>
         </w:numPr>
       </w:pPr>
       <w:r>
@@ -2752,10 +2404,11 @@
       <w:pPr>
         <w:numPr>
           <w:ilvl w:val="0"/>
-          <w:numId w:val="23"/>
+          <w:numId w:val="38"/>
         </w:numPr>
       </w:pPr>
       <w:r>
+        <w:lastRenderedPageBreak/>
         <w:t>Understanding of the path toward potential standardization consideration</w:t>
       </w:r>
     </w:p>
@@ -2763,7 +2416,7 @@
       <w:pPr>
         <w:numPr>
           <w:ilvl w:val="0"/>
-          <w:numId w:val="23"/>
+          <w:numId w:val="38"/>
         </w:numPr>
       </w:pPr>
       <w:r>
@@ -2772,8 +2425,8 @@
     </w:p>
     <w:p>
       <w:r>
-        <w:pict w14:anchorId="3E7A8F15">
-          <v:rect id="_x0000_i1053" style="width:0;height:1.5pt" o:hralign="center" o:hrstd="t" o:hr="t" fillcolor="#a0a0a0" stroked="f"/>
+        <w:pict w14:anchorId="4362E8A1">
+          <v:rect id="_x0000_i1026" style="width:0;height:1.5pt" o:hralign="center" o:hrstd="t" o:hr="t" fillcolor="#a0a0a0" stroked="f"/>
         </w:pict>
       </w:r>
     </w:p>
@@ -2795,17 +2448,9 @@
         <w:t>Keywords:</w:t>
       </w:r>
       <w:r>
-        <w:t xml:space="preserve"> Post-Quantum Cryptography, Random Number Generation, NIST Validation, Entropy Source, Cryptographic Keys, Software RNG, Quantum-Comparable, SQEF</w:t>
-      </w:r>
-    </w:p>
-    <w:p>
-      <w:r>
-        <w:pict w14:anchorId="7ECFF743">
-          <v:rect id="_x0000_i1054" style="width:0;height:1.5pt" o:hralign="center" o:hrstd="t" o:hr="t" fillcolor="#a0a0a0" stroked="f"/>
-        </w:pict>
-      </w:r>
-    </w:p>
-    <w:p/>
+        <w:t xml:space="preserve"> Post-Quantum Cryptography, Random Number Generation, NIST Validation, Entropy Source, Cryptographic Keys, Software RNG, Quantum-Comparable, SQEF, Min-Entropy</w:t>
+      </w:r>
+    </w:p>
     <w:sectPr>
       <w:pgSz w:w="12240" w:h="15840"/>
       <w:pgMar w:top="1440" w:right="1440" w:bottom="1440" w:left="1440" w:header="720" w:footer="720" w:gutter="0"/>
@@ -2819,6 +2464,155 @@
 <file path=word/numbering.xml><?xml version="1.0" encoding="utf-8"?>
 <w:numbering xmlns:wpc="http://schemas.microsoft.com/office/word/2010/wordprocessingCanvas" xmlns:cx="http://schemas.microsoft.com/office/drawing/2014/chartex" xmlns:cx1="http://schemas.microsoft.com/office/drawing/2015/9/8/chartex" xmlns:cx2="http://schemas.microsoft.com/office/drawing/2015/10/21/chartex" xmlns:cx3="http://schemas.microsoft.com/office/drawing/2016/5/9/chartex" xmlns:cx4="http://schemas.microsoft.com/office/drawing/2016/5/10/chartex" xmlns:cx5="http://schemas.microsoft.com/office/drawing/2016/5/11/chartex" xmlns:cx6="http://schemas.microsoft.com/office/drawing/2016/5/12/chartex" xmlns:cx7="http://schemas.microsoft.com/office/drawing/2016/5/13/chartex" xmlns:cx8="http://schemas.microsoft.com/office/drawing/2016/5/14/chartex" xmlns:mc="http://schemas.openxmlformats.org/markup-compatibility/2006" xmlns:aink="http://schemas.microsoft.com/office/drawing/2016/ink" xmlns:am3d="http://schemas.microsoft.com/office/drawing/2017/model3d" xmlns:o="urn:schemas-microsoft-com:office:office" xmlns:oel="http://schemas.microsoft.com/office/2019/extlst" xmlns:r="http://schemas.openxmlformats.org/officeDocument/2006/relationships" xmlns:m="http://schemas.openxmlformats.org/officeDocument/2006/math" xmlns:v="urn:schemas-microsoft-com:vml" xmlns:wp14="http://schemas.microsoft.com/office/word/2010/wordprocessingDrawing" xmlns:wp="http://schemas.openxmlformats.org/drawingml/2006/wordprocessingDrawing" xmlns:w10="urn:schemas-microsoft-com:office:word" xmlns:w="http://schemas.openxmlformats.org/wordprocessingml/2006/main" xmlns:w14="http://schemas.microsoft.com/office/word/2010/wordml" xmlns:w15="http://schemas.microsoft.com/office/word/2012/wordml" xmlns:w16cex="http://schemas.microsoft.com/office/word/2018/wordml/cex" xmlns:w16cid="http://schemas.microsoft.com/office/word/2016/wordml/cid" xmlns:w16="http://schemas.microsoft.com/office/word/2018/wordml" xmlns:w16du="http://schemas.microsoft.com/office/word/2023/wordml/word16du" xmlns:w16sdtdh="http://schemas.microsoft.com/office/word/2020/wordml/sdtdatahash" xmlns:w16sdtfl="http://schemas.microsoft.com/office/word/2024/wordml/sdtformatlock" xmlns:w16se="http://schemas.microsoft.com/office/word/2015/wordml/symex" xmlns:wpg="http://schemas.microsoft.com/office/word/2010/wordprocessingGroup" xmlns:wpi="http://schemas.microsoft.com/office/word/2010/wordprocessingInk" xmlns:wne="http://schemas.microsoft.com/office/word/2006/wordml" xmlns:wps="http://schemas.microsoft.com/office/word/2010/wordprocessingShape" mc:Ignorable="w14 w15 w16se w16cid w16 w16cex w16sdtdh w16sdtfl w16du wp14">
   <w:abstractNum w:abstractNumId="0" w15:restartNumberingAfterBreak="0">
+    <w:nsid w:val="031D1B05"/>
+    <w:multiLevelType w:val="multilevel"/>
+    <w:tmpl w:val="9592846E"/>
+    <w:lvl w:ilvl="0">
+      <w:start w:val="1"/>
+      <w:numFmt w:val="bullet"/>
+      <w:lvlText w:val=""/>
+      <w:lvlJc w:val="left"/>
+      <w:pPr>
+        <w:tabs>
+          <w:tab w:val="num" w:pos="720"/>
+        </w:tabs>
+        <w:ind w:left="720" w:hanging="360"/>
+      </w:pPr>
+      <w:rPr>
+        <w:rFonts w:ascii="Symbol" w:hAnsi="Symbol" w:hint="default"/>
+        <w:sz w:val="20"/>
+      </w:rPr>
+    </w:lvl>
+    <w:lvl w:ilvl="1" w:tentative="1">
+      <w:start w:val="1"/>
+      <w:numFmt w:val="bullet"/>
+      <w:lvlText w:val="o"/>
+      <w:lvlJc w:val="left"/>
+      <w:pPr>
+        <w:tabs>
+          <w:tab w:val="num" w:pos="1440"/>
+        </w:tabs>
+        <w:ind w:left="1440" w:hanging="360"/>
+      </w:pPr>
+      <w:rPr>
+        <w:rFonts w:ascii="Courier New" w:hAnsi="Courier New" w:hint="default"/>
+        <w:sz w:val="20"/>
+      </w:rPr>
+    </w:lvl>
+    <w:lvl w:ilvl="2" w:tentative="1">
+      <w:start w:val="1"/>
+      <w:numFmt w:val="bullet"/>
+      <w:lvlText w:val=""/>
+      <w:lvlJc w:val="left"/>
+      <w:pPr>
+        <w:tabs>
+          <w:tab w:val="num" w:pos="2160"/>
+        </w:tabs>
+        <w:ind w:left="2160" w:hanging="360"/>
+      </w:pPr>
+      <w:rPr>
+        <w:rFonts w:ascii="Wingdings" w:hAnsi="Wingdings" w:hint="default"/>
+        <w:sz w:val="20"/>
+      </w:rPr>
+    </w:lvl>
+    <w:lvl w:ilvl="3" w:tentative="1">
+      <w:start w:val="1"/>
+      <w:numFmt w:val="bullet"/>
+      <w:lvlText w:val=""/>
+      <w:lvlJc w:val="left"/>
+      <w:pPr>
+        <w:tabs>
+          <w:tab w:val="num" w:pos="2880"/>
+        </w:tabs>
+        <w:ind w:left="2880" w:hanging="360"/>
+      </w:pPr>
+      <w:rPr>
+        <w:rFonts w:ascii="Wingdings" w:hAnsi="Wingdings" w:hint="default"/>
+        <w:sz w:val="20"/>
+      </w:rPr>
+    </w:lvl>
+    <w:lvl w:ilvl="4" w:tentative="1">
+      <w:start w:val="1"/>
+      <w:numFmt w:val="bullet"/>
+      <w:lvlText w:val=""/>
+      <w:lvlJc w:val="left"/>
+      <w:pPr>
+        <w:tabs>
+          <w:tab w:val="num" w:pos="3600"/>
+        </w:tabs>
+        <w:ind w:left="3600" w:hanging="360"/>
+      </w:pPr>
+      <w:rPr>
+        <w:rFonts w:ascii="Wingdings" w:hAnsi="Wingdings" w:hint="default"/>
+        <w:sz w:val="20"/>
+      </w:rPr>
+    </w:lvl>
+    <w:lvl w:ilvl="5" w:tentative="1">
+      <w:start w:val="1"/>
+      <w:numFmt w:val="bullet"/>
+      <w:lvlText w:val=""/>
+      <w:lvlJc w:val="left"/>
+      <w:pPr>
+        <w:tabs>
+          <w:tab w:val="num" w:pos="4320"/>
+        </w:tabs>
+        <w:ind w:left="4320" w:hanging="360"/>
+      </w:pPr>
+      <w:rPr>
+        <w:rFonts w:ascii="Wingdings" w:hAnsi="Wingdings" w:hint="default"/>
+        <w:sz w:val="20"/>
+      </w:rPr>
+    </w:lvl>
+    <w:lvl w:ilvl="6" w:tentative="1">
+      <w:start w:val="1"/>
+      <w:numFmt w:val="bullet"/>
+      <w:lvlText w:val=""/>
+      <w:lvlJc w:val="left"/>
+      <w:pPr>
+        <w:tabs>
+          <w:tab w:val="num" w:pos="5040"/>
+        </w:tabs>
+        <w:ind w:left="5040" w:hanging="360"/>
+      </w:pPr>
+      <w:rPr>
+        <w:rFonts w:ascii="Wingdings" w:hAnsi="Wingdings" w:hint="default"/>
+        <w:sz w:val="20"/>
+      </w:rPr>
+    </w:lvl>
+    <w:lvl w:ilvl="7" w:tentative="1">
+      <w:start w:val="1"/>
+      <w:numFmt w:val="bullet"/>
+      <w:lvlText w:val=""/>
+      <w:lvlJc w:val="left"/>
+      <w:pPr>
+        <w:tabs>
+          <w:tab w:val="num" w:pos="5760"/>
+        </w:tabs>
+        <w:ind w:left="5760" w:hanging="360"/>
+      </w:pPr>
+      <w:rPr>
+        <w:rFonts w:ascii="Wingdings" w:hAnsi="Wingdings" w:hint="default"/>
+        <w:sz w:val="20"/>
+      </w:rPr>
+    </w:lvl>
+    <w:lvl w:ilvl="8" w:tentative="1">
+      <w:start w:val="1"/>
+      <w:numFmt w:val="bullet"/>
+      <w:lvlText w:val=""/>
+      <w:lvlJc w:val="left"/>
+      <w:pPr>
+        <w:tabs>
+          <w:tab w:val="num" w:pos="6480"/>
+        </w:tabs>
+        <w:ind w:left="6480" w:hanging="360"/>
+      </w:pPr>
+      <w:rPr>
+        <w:rFonts w:ascii="Wingdings" w:hAnsi="Wingdings" w:hint="default"/>
+        <w:sz w:val="20"/>
+      </w:rPr>
+    </w:lvl>
+  </w:abstractNum>
+  <w:abstractNum w:abstractNumId="1" w15:restartNumberingAfterBreak="0">
     <w:nsid w:val="07503847"/>
     <w:multiLevelType w:val="multilevel"/>
     <w:tmpl w:val="99B2D6EC"/>
@@ -2967,7 +2761,156 @@
       </w:rPr>
     </w:lvl>
   </w:abstractNum>
-  <w:abstractNum w:abstractNumId="1" w15:restartNumberingAfterBreak="0">
+  <w:abstractNum w:abstractNumId="2" w15:restartNumberingAfterBreak="0">
+    <w:nsid w:val="08497825"/>
+    <w:multiLevelType w:val="multilevel"/>
+    <w:tmpl w:val="D722BB7C"/>
+    <w:lvl w:ilvl="0">
+      <w:start w:val="1"/>
+      <w:numFmt w:val="bullet"/>
+      <w:lvlText w:val=""/>
+      <w:lvlJc w:val="left"/>
+      <w:pPr>
+        <w:tabs>
+          <w:tab w:val="num" w:pos="720"/>
+        </w:tabs>
+        <w:ind w:left="720" w:hanging="360"/>
+      </w:pPr>
+      <w:rPr>
+        <w:rFonts w:ascii="Symbol" w:hAnsi="Symbol" w:hint="default"/>
+        <w:sz w:val="20"/>
+      </w:rPr>
+    </w:lvl>
+    <w:lvl w:ilvl="1" w:tentative="1">
+      <w:start w:val="1"/>
+      <w:numFmt w:val="bullet"/>
+      <w:lvlText w:val="o"/>
+      <w:lvlJc w:val="left"/>
+      <w:pPr>
+        <w:tabs>
+          <w:tab w:val="num" w:pos="1440"/>
+        </w:tabs>
+        <w:ind w:left="1440" w:hanging="360"/>
+      </w:pPr>
+      <w:rPr>
+        <w:rFonts w:ascii="Courier New" w:hAnsi="Courier New" w:hint="default"/>
+        <w:sz w:val="20"/>
+      </w:rPr>
+    </w:lvl>
+    <w:lvl w:ilvl="2" w:tentative="1">
+      <w:start w:val="1"/>
+      <w:numFmt w:val="bullet"/>
+      <w:lvlText w:val=""/>
+      <w:lvlJc w:val="left"/>
+      <w:pPr>
+        <w:tabs>
+          <w:tab w:val="num" w:pos="2160"/>
+        </w:tabs>
+        <w:ind w:left="2160" w:hanging="360"/>
+      </w:pPr>
+      <w:rPr>
+        <w:rFonts w:ascii="Wingdings" w:hAnsi="Wingdings" w:hint="default"/>
+        <w:sz w:val="20"/>
+      </w:rPr>
+    </w:lvl>
+    <w:lvl w:ilvl="3" w:tentative="1">
+      <w:start w:val="1"/>
+      <w:numFmt w:val="bullet"/>
+      <w:lvlText w:val=""/>
+      <w:lvlJc w:val="left"/>
+      <w:pPr>
+        <w:tabs>
+          <w:tab w:val="num" w:pos="2880"/>
+        </w:tabs>
+        <w:ind w:left="2880" w:hanging="360"/>
+      </w:pPr>
+      <w:rPr>
+        <w:rFonts w:ascii="Wingdings" w:hAnsi="Wingdings" w:hint="default"/>
+        <w:sz w:val="20"/>
+      </w:rPr>
+    </w:lvl>
+    <w:lvl w:ilvl="4" w:tentative="1">
+      <w:start w:val="1"/>
+      <w:numFmt w:val="bullet"/>
+      <w:lvlText w:val=""/>
+      <w:lvlJc w:val="left"/>
+      <w:pPr>
+        <w:tabs>
+          <w:tab w:val="num" w:pos="3600"/>
+        </w:tabs>
+        <w:ind w:left="3600" w:hanging="360"/>
+      </w:pPr>
+      <w:rPr>
+        <w:rFonts w:ascii="Wingdings" w:hAnsi="Wingdings" w:hint="default"/>
+        <w:sz w:val="20"/>
+      </w:rPr>
+    </w:lvl>
+    <w:lvl w:ilvl="5" w:tentative="1">
+      <w:start w:val="1"/>
+      <w:numFmt w:val="bullet"/>
+      <w:lvlText w:val=""/>
+      <w:lvlJc w:val="left"/>
+      <w:pPr>
+        <w:tabs>
+          <w:tab w:val="num" w:pos="4320"/>
+        </w:tabs>
+        <w:ind w:left="4320" w:hanging="360"/>
+      </w:pPr>
+      <w:rPr>
+        <w:rFonts w:ascii="Wingdings" w:hAnsi="Wingdings" w:hint="default"/>
+        <w:sz w:val="20"/>
+      </w:rPr>
+    </w:lvl>
+    <w:lvl w:ilvl="6" w:tentative="1">
+      <w:start w:val="1"/>
+      <w:numFmt w:val="bullet"/>
+      <w:lvlText w:val=""/>
+      <w:lvlJc w:val="left"/>
+      <w:pPr>
+        <w:tabs>
+          <w:tab w:val="num" w:pos="5040"/>
+        </w:tabs>
+        <w:ind w:left="5040" w:hanging="360"/>
+      </w:pPr>
+      <w:rPr>
+        <w:rFonts w:ascii="Wingdings" w:hAnsi="Wingdings" w:hint="default"/>
+        <w:sz w:val="20"/>
+      </w:rPr>
+    </w:lvl>
+    <w:lvl w:ilvl="7" w:tentative="1">
+      <w:start w:val="1"/>
+      <w:numFmt w:val="bullet"/>
+      <w:lvlText w:val=""/>
+      <w:lvlJc w:val="left"/>
+      <w:pPr>
+        <w:tabs>
+          <w:tab w:val="num" w:pos="5760"/>
+        </w:tabs>
+        <w:ind w:left="5760" w:hanging="360"/>
+      </w:pPr>
+      <w:rPr>
+        <w:rFonts w:ascii="Wingdings" w:hAnsi="Wingdings" w:hint="default"/>
+        <w:sz w:val="20"/>
+      </w:rPr>
+    </w:lvl>
+    <w:lvl w:ilvl="8" w:tentative="1">
+      <w:start w:val="1"/>
+      <w:numFmt w:val="bullet"/>
+      <w:lvlText w:val=""/>
+      <w:lvlJc w:val="left"/>
+      <w:pPr>
+        <w:tabs>
+          <w:tab w:val="num" w:pos="6480"/>
+        </w:tabs>
+        <w:ind w:left="6480" w:hanging="360"/>
+      </w:pPr>
+      <w:rPr>
+        <w:rFonts w:ascii="Wingdings" w:hAnsi="Wingdings" w:hint="default"/>
+        <w:sz w:val="20"/>
+      </w:rPr>
+    </w:lvl>
+  </w:abstractNum>
+  <w:abstractNum w:abstractNumId="3" w15:restartNumberingAfterBreak="0">
     <w:nsid w:val="09D327B2"/>
     <w:multiLevelType w:val="multilevel"/>
     <w:tmpl w:val="478E6A1A"/>
@@ -3116,7 +3059,7 @@
       </w:rPr>
     </w:lvl>
   </w:abstractNum>
-  <w:abstractNum w:abstractNumId="2" w15:restartNumberingAfterBreak="0">
+  <w:abstractNum w:abstractNumId="4" w15:restartNumberingAfterBreak="0">
     <w:nsid w:val="0EF178D8"/>
     <w:multiLevelType w:val="multilevel"/>
     <w:tmpl w:val="853A70FE"/>
@@ -3265,7 +3208,7 @@
       </w:rPr>
     </w:lvl>
   </w:abstractNum>
-  <w:abstractNum w:abstractNumId="3" w15:restartNumberingAfterBreak="0">
+  <w:abstractNum w:abstractNumId="5" w15:restartNumberingAfterBreak="0">
     <w:nsid w:val="150D364F"/>
     <w:multiLevelType w:val="multilevel"/>
     <w:tmpl w:val="6730237E"/>
@@ -3414,7 +3357,7 @@
       </w:rPr>
     </w:lvl>
   </w:abstractNum>
-  <w:abstractNum w:abstractNumId="4" w15:restartNumberingAfterBreak="0">
+  <w:abstractNum w:abstractNumId="6" w15:restartNumberingAfterBreak="0">
     <w:nsid w:val="158C5A63"/>
     <w:multiLevelType w:val="multilevel"/>
     <w:tmpl w:val="988A5718"/>
@@ -3563,7 +3506,156 @@
       </w:rPr>
     </w:lvl>
   </w:abstractNum>
-  <w:abstractNum w:abstractNumId="5" w15:restartNumberingAfterBreak="0">
+  <w:abstractNum w:abstractNumId="7" w15:restartNumberingAfterBreak="0">
+    <w:nsid w:val="1A0606B8"/>
+    <w:multiLevelType w:val="multilevel"/>
+    <w:tmpl w:val="E89C5D44"/>
+    <w:lvl w:ilvl="0">
+      <w:start w:val="1"/>
+      <w:numFmt w:val="bullet"/>
+      <w:lvlText w:val=""/>
+      <w:lvlJc w:val="left"/>
+      <w:pPr>
+        <w:tabs>
+          <w:tab w:val="num" w:pos="720"/>
+        </w:tabs>
+        <w:ind w:left="720" w:hanging="360"/>
+      </w:pPr>
+      <w:rPr>
+        <w:rFonts w:ascii="Symbol" w:hAnsi="Symbol" w:hint="default"/>
+        <w:sz w:val="20"/>
+      </w:rPr>
+    </w:lvl>
+    <w:lvl w:ilvl="1" w:tentative="1">
+      <w:start w:val="1"/>
+      <w:numFmt w:val="bullet"/>
+      <w:lvlText w:val="o"/>
+      <w:lvlJc w:val="left"/>
+      <w:pPr>
+        <w:tabs>
+          <w:tab w:val="num" w:pos="1440"/>
+        </w:tabs>
+        <w:ind w:left="1440" w:hanging="360"/>
+      </w:pPr>
+      <w:rPr>
+        <w:rFonts w:ascii="Courier New" w:hAnsi="Courier New" w:hint="default"/>
+        <w:sz w:val="20"/>
+      </w:rPr>
+    </w:lvl>
+    <w:lvl w:ilvl="2" w:tentative="1">
+      <w:start w:val="1"/>
+      <w:numFmt w:val="bullet"/>
+      <w:lvlText w:val=""/>
+      <w:lvlJc w:val="left"/>
+      <w:pPr>
+        <w:tabs>
+          <w:tab w:val="num" w:pos="2160"/>
+        </w:tabs>
+        <w:ind w:left="2160" w:hanging="360"/>
+      </w:pPr>
+      <w:rPr>
+        <w:rFonts w:ascii="Wingdings" w:hAnsi="Wingdings" w:hint="default"/>
+        <w:sz w:val="20"/>
+      </w:rPr>
+    </w:lvl>
+    <w:lvl w:ilvl="3" w:tentative="1">
+      <w:start w:val="1"/>
+      <w:numFmt w:val="bullet"/>
+      <w:lvlText w:val=""/>
+      <w:lvlJc w:val="left"/>
+      <w:pPr>
+        <w:tabs>
+          <w:tab w:val="num" w:pos="2880"/>
+        </w:tabs>
+        <w:ind w:left="2880" w:hanging="360"/>
+      </w:pPr>
+      <w:rPr>
+        <w:rFonts w:ascii="Wingdings" w:hAnsi="Wingdings" w:hint="default"/>
+        <w:sz w:val="20"/>
+      </w:rPr>
+    </w:lvl>
+    <w:lvl w:ilvl="4" w:tentative="1">
+      <w:start w:val="1"/>
+      <w:numFmt w:val="bullet"/>
+      <w:lvlText w:val=""/>
+      <w:lvlJc w:val="left"/>
+      <w:pPr>
+        <w:tabs>
+          <w:tab w:val="num" w:pos="3600"/>
+        </w:tabs>
+        <w:ind w:left="3600" w:hanging="360"/>
+      </w:pPr>
+      <w:rPr>
+        <w:rFonts w:ascii="Wingdings" w:hAnsi="Wingdings" w:hint="default"/>
+        <w:sz w:val="20"/>
+      </w:rPr>
+    </w:lvl>
+    <w:lvl w:ilvl="5" w:tentative="1">
+      <w:start w:val="1"/>
+      <w:numFmt w:val="bullet"/>
+      <w:lvlText w:val=""/>
+      <w:lvlJc w:val="left"/>
+      <w:pPr>
+        <w:tabs>
+          <w:tab w:val="num" w:pos="4320"/>
+        </w:tabs>
+        <w:ind w:left="4320" w:hanging="360"/>
+      </w:pPr>
+      <w:rPr>
+        <w:rFonts w:ascii="Wingdings" w:hAnsi="Wingdings" w:hint="default"/>
+        <w:sz w:val="20"/>
+      </w:rPr>
+    </w:lvl>
+    <w:lvl w:ilvl="6" w:tentative="1">
+      <w:start w:val="1"/>
+      <w:numFmt w:val="bullet"/>
+      <w:lvlText w:val=""/>
+      <w:lvlJc w:val="left"/>
+      <w:pPr>
+        <w:tabs>
+          <w:tab w:val="num" w:pos="5040"/>
+        </w:tabs>
+        <w:ind w:left="5040" w:hanging="360"/>
+      </w:pPr>
+      <w:rPr>
+        <w:rFonts w:ascii="Wingdings" w:hAnsi="Wingdings" w:hint="default"/>
+        <w:sz w:val="20"/>
+      </w:rPr>
+    </w:lvl>
+    <w:lvl w:ilvl="7" w:tentative="1">
+      <w:start w:val="1"/>
+      <w:numFmt w:val="bullet"/>
+      <w:lvlText w:val=""/>
+      <w:lvlJc w:val="left"/>
+      <w:pPr>
+        <w:tabs>
+          <w:tab w:val="num" w:pos="5760"/>
+        </w:tabs>
+        <w:ind w:left="5760" w:hanging="360"/>
+      </w:pPr>
+      <w:rPr>
+        <w:rFonts w:ascii="Wingdings" w:hAnsi="Wingdings" w:hint="default"/>
+        <w:sz w:val="20"/>
+      </w:rPr>
+    </w:lvl>
+    <w:lvl w:ilvl="8" w:tentative="1">
+      <w:start w:val="1"/>
+      <w:numFmt w:val="bullet"/>
+      <w:lvlText w:val=""/>
+      <w:lvlJc w:val="left"/>
+      <w:pPr>
+        <w:tabs>
+          <w:tab w:val="num" w:pos="6480"/>
+        </w:tabs>
+        <w:ind w:left="6480" w:hanging="360"/>
+      </w:pPr>
+      <w:rPr>
+        <w:rFonts w:ascii="Wingdings" w:hAnsi="Wingdings" w:hint="default"/>
+        <w:sz w:val="20"/>
+      </w:rPr>
+    </w:lvl>
+  </w:abstractNum>
+  <w:abstractNum w:abstractNumId="8" w15:restartNumberingAfterBreak="0">
     <w:nsid w:val="1DF6132A"/>
     <w:multiLevelType w:val="multilevel"/>
     <w:tmpl w:val="C8BEA41A"/>
@@ -3712,7 +3804,156 @@
       </w:rPr>
     </w:lvl>
   </w:abstractNum>
-  <w:abstractNum w:abstractNumId="6" w15:restartNumberingAfterBreak="0">
+  <w:abstractNum w:abstractNumId="9" w15:restartNumberingAfterBreak="0">
+    <w:nsid w:val="2A412B94"/>
+    <w:multiLevelType w:val="multilevel"/>
+    <w:tmpl w:val="1A080B4C"/>
+    <w:lvl w:ilvl="0">
+      <w:start w:val="1"/>
+      <w:numFmt w:val="bullet"/>
+      <w:lvlText w:val=""/>
+      <w:lvlJc w:val="left"/>
+      <w:pPr>
+        <w:tabs>
+          <w:tab w:val="num" w:pos="720"/>
+        </w:tabs>
+        <w:ind w:left="720" w:hanging="360"/>
+      </w:pPr>
+      <w:rPr>
+        <w:rFonts w:ascii="Symbol" w:hAnsi="Symbol" w:hint="default"/>
+        <w:sz w:val="20"/>
+      </w:rPr>
+    </w:lvl>
+    <w:lvl w:ilvl="1" w:tentative="1">
+      <w:start w:val="1"/>
+      <w:numFmt w:val="bullet"/>
+      <w:lvlText w:val="o"/>
+      <w:lvlJc w:val="left"/>
+      <w:pPr>
+        <w:tabs>
+          <w:tab w:val="num" w:pos="1440"/>
+        </w:tabs>
+        <w:ind w:left="1440" w:hanging="360"/>
+      </w:pPr>
+      <w:rPr>
+        <w:rFonts w:ascii="Courier New" w:hAnsi="Courier New" w:hint="default"/>
+        <w:sz w:val="20"/>
+      </w:rPr>
+    </w:lvl>
+    <w:lvl w:ilvl="2" w:tentative="1">
+      <w:start w:val="1"/>
+      <w:numFmt w:val="bullet"/>
+      <w:lvlText w:val=""/>
+      <w:lvlJc w:val="left"/>
+      <w:pPr>
+        <w:tabs>
+          <w:tab w:val="num" w:pos="2160"/>
+        </w:tabs>
+        <w:ind w:left="2160" w:hanging="360"/>
+      </w:pPr>
+      <w:rPr>
+        <w:rFonts w:ascii="Wingdings" w:hAnsi="Wingdings" w:hint="default"/>
+        <w:sz w:val="20"/>
+      </w:rPr>
+    </w:lvl>
+    <w:lvl w:ilvl="3" w:tentative="1">
+      <w:start w:val="1"/>
+      <w:numFmt w:val="bullet"/>
+      <w:lvlText w:val=""/>
+      <w:lvlJc w:val="left"/>
+      <w:pPr>
+        <w:tabs>
+          <w:tab w:val="num" w:pos="2880"/>
+        </w:tabs>
+        <w:ind w:left="2880" w:hanging="360"/>
+      </w:pPr>
+      <w:rPr>
+        <w:rFonts w:ascii="Wingdings" w:hAnsi="Wingdings" w:hint="default"/>
+        <w:sz w:val="20"/>
+      </w:rPr>
+    </w:lvl>
+    <w:lvl w:ilvl="4" w:tentative="1">
+      <w:start w:val="1"/>
+      <w:numFmt w:val="bullet"/>
+      <w:lvlText w:val=""/>
+      <w:lvlJc w:val="left"/>
+      <w:pPr>
+        <w:tabs>
+          <w:tab w:val="num" w:pos="3600"/>
+        </w:tabs>
+        <w:ind w:left="3600" w:hanging="360"/>
+      </w:pPr>
+      <w:rPr>
+        <w:rFonts w:ascii="Wingdings" w:hAnsi="Wingdings" w:hint="default"/>
+        <w:sz w:val="20"/>
+      </w:rPr>
+    </w:lvl>
+    <w:lvl w:ilvl="5" w:tentative="1">
+      <w:start w:val="1"/>
+      <w:numFmt w:val="bullet"/>
+      <w:lvlText w:val=""/>
+      <w:lvlJc w:val="left"/>
+      <w:pPr>
+        <w:tabs>
+          <w:tab w:val="num" w:pos="4320"/>
+        </w:tabs>
+        <w:ind w:left="4320" w:hanging="360"/>
+      </w:pPr>
+      <w:rPr>
+        <w:rFonts w:ascii="Wingdings" w:hAnsi="Wingdings" w:hint="default"/>
+        <w:sz w:val="20"/>
+      </w:rPr>
+    </w:lvl>
+    <w:lvl w:ilvl="6" w:tentative="1">
+      <w:start w:val="1"/>
+      <w:numFmt w:val="bullet"/>
+      <w:lvlText w:val=""/>
+      <w:lvlJc w:val="left"/>
+      <w:pPr>
+        <w:tabs>
+          <w:tab w:val="num" w:pos="5040"/>
+        </w:tabs>
+        <w:ind w:left="5040" w:hanging="360"/>
+      </w:pPr>
+      <w:rPr>
+        <w:rFonts w:ascii="Wingdings" w:hAnsi="Wingdings" w:hint="default"/>
+        <w:sz w:val="20"/>
+      </w:rPr>
+    </w:lvl>
+    <w:lvl w:ilvl="7" w:tentative="1">
+      <w:start w:val="1"/>
+      <w:numFmt w:val="bullet"/>
+      <w:lvlText w:val=""/>
+      <w:lvlJc w:val="left"/>
+      <w:pPr>
+        <w:tabs>
+          <w:tab w:val="num" w:pos="5760"/>
+        </w:tabs>
+        <w:ind w:left="5760" w:hanging="360"/>
+      </w:pPr>
+      <w:rPr>
+        <w:rFonts w:ascii="Wingdings" w:hAnsi="Wingdings" w:hint="default"/>
+        <w:sz w:val="20"/>
+      </w:rPr>
+    </w:lvl>
+    <w:lvl w:ilvl="8" w:tentative="1">
+      <w:start w:val="1"/>
+      <w:numFmt w:val="bullet"/>
+      <w:lvlText w:val=""/>
+      <w:lvlJc w:val="left"/>
+      <w:pPr>
+        <w:tabs>
+          <w:tab w:val="num" w:pos="6480"/>
+        </w:tabs>
+        <w:ind w:left="6480" w:hanging="360"/>
+      </w:pPr>
+      <w:rPr>
+        <w:rFonts w:ascii="Wingdings" w:hAnsi="Wingdings" w:hint="default"/>
+        <w:sz w:val="20"/>
+      </w:rPr>
+    </w:lvl>
+  </w:abstractNum>
+  <w:abstractNum w:abstractNumId="10" w15:restartNumberingAfterBreak="0">
     <w:nsid w:val="2F2B4EAD"/>
     <w:multiLevelType w:val="multilevel"/>
     <w:tmpl w:val="1D407492"/>
@@ -3861,7 +4102,7 @@
       </w:rPr>
     </w:lvl>
   </w:abstractNum>
-  <w:abstractNum w:abstractNumId="7" w15:restartNumberingAfterBreak="0">
+  <w:abstractNum w:abstractNumId="11" w15:restartNumberingAfterBreak="0">
     <w:nsid w:val="2FF45B97"/>
     <w:multiLevelType w:val="multilevel"/>
     <w:tmpl w:val="E72C0EF2"/>
@@ -4010,7 +4251,454 @@
       </w:rPr>
     </w:lvl>
   </w:abstractNum>
-  <w:abstractNum w:abstractNumId="8" w15:restartNumberingAfterBreak="0">
+  <w:abstractNum w:abstractNumId="12" w15:restartNumberingAfterBreak="0">
+    <w:nsid w:val="35A83A37"/>
+    <w:multiLevelType w:val="multilevel"/>
+    <w:tmpl w:val="0D96769C"/>
+    <w:lvl w:ilvl="0">
+      <w:start w:val="1"/>
+      <w:numFmt w:val="bullet"/>
+      <w:lvlText w:val=""/>
+      <w:lvlJc w:val="left"/>
+      <w:pPr>
+        <w:tabs>
+          <w:tab w:val="num" w:pos="720"/>
+        </w:tabs>
+        <w:ind w:left="720" w:hanging="360"/>
+      </w:pPr>
+      <w:rPr>
+        <w:rFonts w:ascii="Symbol" w:hAnsi="Symbol" w:hint="default"/>
+        <w:sz w:val="20"/>
+      </w:rPr>
+    </w:lvl>
+    <w:lvl w:ilvl="1" w:tentative="1">
+      <w:start w:val="1"/>
+      <w:numFmt w:val="bullet"/>
+      <w:lvlText w:val="o"/>
+      <w:lvlJc w:val="left"/>
+      <w:pPr>
+        <w:tabs>
+          <w:tab w:val="num" w:pos="1440"/>
+        </w:tabs>
+        <w:ind w:left="1440" w:hanging="360"/>
+      </w:pPr>
+      <w:rPr>
+        <w:rFonts w:ascii="Courier New" w:hAnsi="Courier New" w:hint="default"/>
+        <w:sz w:val="20"/>
+      </w:rPr>
+    </w:lvl>
+    <w:lvl w:ilvl="2" w:tentative="1">
+      <w:start w:val="1"/>
+      <w:numFmt w:val="bullet"/>
+      <w:lvlText w:val=""/>
+      <w:lvlJc w:val="left"/>
+      <w:pPr>
+        <w:tabs>
+          <w:tab w:val="num" w:pos="2160"/>
+        </w:tabs>
+        <w:ind w:left="2160" w:hanging="360"/>
+      </w:pPr>
+      <w:rPr>
+        <w:rFonts w:ascii="Wingdings" w:hAnsi="Wingdings" w:hint="default"/>
+        <w:sz w:val="20"/>
+      </w:rPr>
+    </w:lvl>
+    <w:lvl w:ilvl="3" w:tentative="1">
+      <w:start w:val="1"/>
+      <w:numFmt w:val="bullet"/>
+      <w:lvlText w:val=""/>
+      <w:lvlJc w:val="left"/>
+      <w:pPr>
+        <w:tabs>
+          <w:tab w:val="num" w:pos="2880"/>
+        </w:tabs>
+        <w:ind w:left="2880" w:hanging="360"/>
+      </w:pPr>
+      <w:rPr>
+        <w:rFonts w:ascii="Wingdings" w:hAnsi="Wingdings" w:hint="default"/>
+        <w:sz w:val="20"/>
+      </w:rPr>
+    </w:lvl>
+    <w:lvl w:ilvl="4" w:tentative="1">
+      <w:start w:val="1"/>
+      <w:numFmt w:val="bullet"/>
+      <w:lvlText w:val=""/>
+      <w:lvlJc w:val="left"/>
+      <w:pPr>
+        <w:tabs>
+          <w:tab w:val="num" w:pos="3600"/>
+        </w:tabs>
+        <w:ind w:left="3600" w:hanging="360"/>
+      </w:pPr>
+      <w:rPr>
+        <w:rFonts w:ascii="Wingdings" w:hAnsi="Wingdings" w:hint="default"/>
+        <w:sz w:val="20"/>
+      </w:rPr>
+    </w:lvl>
+    <w:lvl w:ilvl="5" w:tentative="1">
+      <w:start w:val="1"/>
+      <w:numFmt w:val="bullet"/>
+      <w:lvlText w:val=""/>
+      <w:lvlJc w:val="left"/>
+      <w:pPr>
+        <w:tabs>
+          <w:tab w:val="num" w:pos="4320"/>
+        </w:tabs>
+        <w:ind w:left="4320" w:hanging="360"/>
+      </w:pPr>
+      <w:rPr>
+        <w:rFonts w:ascii="Wingdings" w:hAnsi="Wingdings" w:hint="default"/>
+        <w:sz w:val="20"/>
+      </w:rPr>
+    </w:lvl>
+    <w:lvl w:ilvl="6" w:tentative="1">
+      <w:start w:val="1"/>
+      <w:numFmt w:val="bullet"/>
+      <w:lvlText w:val=""/>
+      <w:lvlJc w:val="left"/>
+      <w:pPr>
+        <w:tabs>
+          <w:tab w:val="num" w:pos="5040"/>
+        </w:tabs>
+        <w:ind w:left="5040" w:hanging="360"/>
+      </w:pPr>
+      <w:rPr>
+        <w:rFonts w:ascii="Wingdings" w:hAnsi="Wingdings" w:hint="default"/>
+        <w:sz w:val="20"/>
+      </w:rPr>
+    </w:lvl>
+    <w:lvl w:ilvl="7" w:tentative="1">
+      <w:start w:val="1"/>
+      <w:numFmt w:val="bullet"/>
+      <w:lvlText w:val=""/>
+      <w:lvlJc w:val="left"/>
+      <w:pPr>
+        <w:tabs>
+          <w:tab w:val="num" w:pos="5760"/>
+        </w:tabs>
+        <w:ind w:left="5760" w:hanging="360"/>
+      </w:pPr>
+      <w:rPr>
+        <w:rFonts w:ascii="Wingdings" w:hAnsi="Wingdings" w:hint="default"/>
+        <w:sz w:val="20"/>
+      </w:rPr>
+    </w:lvl>
+    <w:lvl w:ilvl="8" w:tentative="1">
+      <w:start w:val="1"/>
+      <w:numFmt w:val="bullet"/>
+      <w:lvlText w:val=""/>
+      <w:lvlJc w:val="left"/>
+      <w:pPr>
+        <w:tabs>
+          <w:tab w:val="num" w:pos="6480"/>
+        </w:tabs>
+        <w:ind w:left="6480" w:hanging="360"/>
+      </w:pPr>
+      <w:rPr>
+        <w:rFonts w:ascii="Wingdings" w:hAnsi="Wingdings" w:hint="default"/>
+        <w:sz w:val="20"/>
+      </w:rPr>
+    </w:lvl>
+  </w:abstractNum>
+  <w:abstractNum w:abstractNumId="13" w15:restartNumberingAfterBreak="0">
+    <w:nsid w:val="3A3E0C17"/>
+    <w:multiLevelType w:val="multilevel"/>
+    <w:tmpl w:val="053E558A"/>
+    <w:lvl w:ilvl="0">
+      <w:start w:val="1"/>
+      <w:numFmt w:val="bullet"/>
+      <w:lvlText w:val=""/>
+      <w:lvlJc w:val="left"/>
+      <w:pPr>
+        <w:tabs>
+          <w:tab w:val="num" w:pos="720"/>
+        </w:tabs>
+        <w:ind w:left="720" w:hanging="360"/>
+      </w:pPr>
+      <w:rPr>
+        <w:rFonts w:ascii="Symbol" w:hAnsi="Symbol" w:hint="default"/>
+        <w:sz w:val="20"/>
+      </w:rPr>
+    </w:lvl>
+    <w:lvl w:ilvl="1" w:tentative="1">
+      <w:start w:val="1"/>
+      <w:numFmt w:val="bullet"/>
+      <w:lvlText w:val="o"/>
+      <w:lvlJc w:val="left"/>
+      <w:pPr>
+        <w:tabs>
+          <w:tab w:val="num" w:pos="1440"/>
+        </w:tabs>
+        <w:ind w:left="1440" w:hanging="360"/>
+      </w:pPr>
+      <w:rPr>
+        <w:rFonts w:ascii="Courier New" w:hAnsi="Courier New" w:hint="default"/>
+        <w:sz w:val="20"/>
+      </w:rPr>
+    </w:lvl>
+    <w:lvl w:ilvl="2" w:tentative="1">
+      <w:start w:val="1"/>
+      <w:numFmt w:val="bullet"/>
+      <w:lvlText w:val=""/>
+      <w:lvlJc w:val="left"/>
+      <w:pPr>
+        <w:tabs>
+          <w:tab w:val="num" w:pos="2160"/>
+        </w:tabs>
+        <w:ind w:left="2160" w:hanging="360"/>
+      </w:pPr>
+      <w:rPr>
+        <w:rFonts w:ascii="Wingdings" w:hAnsi="Wingdings" w:hint="default"/>
+        <w:sz w:val="20"/>
+      </w:rPr>
+    </w:lvl>
+    <w:lvl w:ilvl="3" w:tentative="1">
+      <w:start w:val="1"/>
+      <w:numFmt w:val="bullet"/>
+      <w:lvlText w:val=""/>
+      <w:lvlJc w:val="left"/>
+      <w:pPr>
+        <w:tabs>
+          <w:tab w:val="num" w:pos="2880"/>
+        </w:tabs>
+        <w:ind w:left="2880" w:hanging="360"/>
+      </w:pPr>
+      <w:rPr>
+        <w:rFonts w:ascii="Wingdings" w:hAnsi="Wingdings" w:hint="default"/>
+        <w:sz w:val="20"/>
+      </w:rPr>
+    </w:lvl>
+    <w:lvl w:ilvl="4" w:tentative="1">
+      <w:start w:val="1"/>
+      <w:numFmt w:val="bullet"/>
+      <w:lvlText w:val=""/>
+      <w:lvlJc w:val="left"/>
+      <w:pPr>
+        <w:tabs>
+          <w:tab w:val="num" w:pos="3600"/>
+        </w:tabs>
+        <w:ind w:left="3600" w:hanging="360"/>
+      </w:pPr>
+      <w:rPr>
+        <w:rFonts w:ascii="Wingdings" w:hAnsi="Wingdings" w:hint="default"/>
+        <w:sz w:val="20"/>
+      </w:rPr>
+    </w:lvl>
+    <w:lvl w:ilvl="5" w:tentative="1">
+      <w:start w:val="1"/>
+      <w:numFmt w:val="bullet"/>
+      <w:lvlText w:val=""/>
+      <w:lvlJc w:val="left"/>
+      <w:pPr>
+        <w:tabs>
+          <w:tab w:val="num" w:pos="4320"/>
+        </w:tabs>
+        <w:ind w:left="4320" w:hanging="360"/>
+      </w:pPr>
+      <w:rPr>
+        <w:rFonts w:ascii="Wingdings" w:hAnsi="Wingdings" w:hint="default"/>
+        <w:sz w:val="20"/>
+      </w:rPr>
+    </w:lvl>
+    <w:lvl w:ilvl="6" w:tentative="1">
+      <w:start w:val="1"/>
+      <w:numFmt w:val="bullet"/>
+      <w:lvlText w:val=""/>
+      <w:lvlJc w:val="left"/>
+      <w:pPr>
+        <w:tabs>
+          <w:tab w:val="num" w:pos="5040"/>
+        </w:tabs>
+        <w:ind w:left="5040" w:hanging="360"/>
+      </w:pPr>
+      <w:rPr>
+        <w:rFonts w:ascii="Wingdings" w:hAnsi="Wingdings" w:hint="default"/>
+        <w:sz w:val="20"/>
+      </w:rPr>
+    </w:lvl>
+    <w:lvl w:ilvl="7" w:tentative="1">
+      <w:start w:val="1"/>
+      <w:numFmt w:val="bullet"/>
+      <w:lvlText w:val=""/>
+      <w:lvlJc w:val="left"/>
+      <w:pPr>
+        <w:tabs>
+          <w:tab w:val="num" w:pos="5760"/>
+        </w:tabs>
+        <w:ind w:left="5760" w:hanging="360"/>
+      </w:pPr>
+      <w:rPr>
+        <w:rFonts w:ascii="Wingdings" w:hAnsi="Wingdings" w:hint="default"/>
+        <w:sz w:val="20"/>
+      </w:rPr>
+    </w:lvl>
+    <w:lvl w:ilvl="8" w:tentative="1">
+      <w:start w:val="1"/>
+      <w:numFmt w:val="bullet"/>
+      <w:lvlText w:val=""/>
+      <w:lvlJc w:val="left"/>
+      <w:pPr>
+        <w:tabs>
+          <w:tab w:val="num" w:pos="6480"/>
+        </w:tabs>
+        <w:ind w:left="6480" w:hanging="360"/>
+      </w:pPr>
+      <w:rPr>
+        <w:rFonts w:ascii="Wingdings" w:hAnsi="Wingdings" w:hint="default"/>
+        <w:sz w:val="20"/>
+      </w:rPr>
+    </w:lvl>
+  </w:abstractNum>
+  <w:abstractNum w:abstractNumId="14" w15:restartNumberingAfterBreak="0">
+    <w:nsid w:val="41521A9B"/>
+    <w:multiLevelType w:val="multilevel"/>
+    <w:tmpl w:val="CD942A9E"/>
+    <w:lvl w:ilvl="0">
+      <w:start w:val="1"/>
+      <w:numFmt w:val="bullet"/>
+      <w:lvlText w:val=""/>
+      <w:lvlJc w:val="left"/>
+      <w:pPr>
+        <w:tabs>
+          <w:tab w:val="num" w:pos="720"/>
+        </w:tabs>
+        <w:ind w:left="720" w:hanging="360"/>
+      </w:pPr>
+      <w:rPr>
+        <w:rFonts w:ascii="Symbol" w:hAnsi="Symbol" w:hint="default"/>
+        <w:sz w:val="20"/>
+      </w:rPr>
+    </w:lvl>
+    <w:lvl w:ilvl="1" w:tentative="1">
+      <w:start w:val="1"/>
+      <w:numFmt w:val="bullet"/>
+      <w:lvlText w:val="o"/>
+      <w:lvlJc w:val="left"/>
+      <w:pPr>
+        <w:tabs>
+          <w:tab w:val="num" w:pos="1440"/>
+        </w:tabs>
+        <w:ind w:left="1440" w:hanging="360"/>
+      </w:pPr>
+      <w:rPr>
+        <w:rFonts w:ascii="Courier New" w:hAnsi="Courier New" w:hint="default"/>
+        <w:sz w:val="20"/>
+      </w:rPr>
+    </w:lvl>
+    <w:lvl w:ilvl="2" w:tentative="1">
+      <w:start w:val="1"/>
+      <w:numFmt w:val="bullet"/>
+      <w:lvlText w:val=""/>
+      <w:lvlJc w:val="left"/>
+      <w:pPr>
+        <w:tabs>
+          <w:tab w:val="num" w:pos="2160"/>
+        </w:tabs>
+        <w:ind w:left="2160" w:hanging="360"/>
+      </w:pPr>
+      <w:rPr>
+        <w:rFonts w:ascii="Wingdings" w:hAnsi="Wingdings" w:hint="default"/>
+        <w:sz w:val="20"/>
+      </w:rPr>
+    </w:lvl>
+    <w:lvl w:ilvl="3" w:tentative="1">
+      <w:start w:val="1"/>
+      <w:numFmt w:val="bullet"/>
+      <w:lvlText w:val=""/>
+      <w:lvlJc w:val="left"/>
+      <w:pPr>
+        <w:tabs>
+          <w:tab w:val="num" w:pos="2880"/>
+        </w:tabs>
+        <w:ind w:left="2880" w:hanging="360"/>
+      </w:pPr>
+      <w:rPr>
+        <w:rFonts w:ascii="Wingdings" w:hAnsi="Wingdings" w:hint="default"/>
+        <w:sz w:val="20"/>
+      </w:rPr>
+    </w:lvl>
+    <w:lvl w:ilvl="4" w:tentative="1">
+      <w:start w:val="1"/>
+      <w:numFmt w:val="bullet"/>
+      <w:lvlText w:val=""/>
+      <w:lvlJc w:val="left"/>
+      <w:pPr>
+        <w:tabs>
+          <w:tab w:val="num" w:pos="3600"/>
+        </w:tabs>
+        <w:ind w:left="3600" w:hanging="360"/>
+      </w:pPr>
+      <w:rPr>
+        <w:rFonts w:ascii="Wingdings" w:hAnsi="Wingdings" w:hint="default"/>
+        <w:sz w:val="20"/>
+      </w:rPr>
+    </w:lvl>
+    <w:lvl w:ilvl="5" w:tentative="1">
+      <w:start w:val="1"/>
+      <w:numFmt w:val="bullet"/>
+      <w:lvlText w:val=""/>
+      <w:lvlJc w:val="left"/>
+      <w:pPr>
+        <w:tabs>
+          <w:tab w:val="num" w:pos="4320"/>
+        </w:tabs>
+        <w:ind w:left="4320" w:hanging="360"/>
+      </w:pPr>
+      <w:rPr>
+        <w:rFonts w:ascii="Wingdings" w:hAnsi="Wingdings" w:hint="default"/>
+        <w:sz w:val="20"/>
+      </w:rPr>
+    </w:lvl>
+    <w:lvl w:ilvl="6" w:tentative="1">
+      <w:start w:val="1"/>
+      <w:numFmt w:val="bullet"/>
+      <w:lvlText w:val=""/>
+      <w:lvlJc w:val="left"/>
+      <w:pPr>
+        <w:tabs>
+          <w:tab w:val="num" w:pos="5040"/>
+        </w:tabs>
+        <w:ind w:left="5040" w:hanging="360"/>
+      </w:pPr>
+      <w:rPr>
+        <w:rFonts w:ascii="Wingdings" w:hAnsi="Wingdings" w:hint="default"/>
+        <w:sz w:val="20"/>
+      </w:rPr>
+    </w:lvl>
+    <w:lvl w:ilvl="7" w:tentative="1">
+      <w:start w:val="1"/>
+      <w:numFmt w:val="bullet"/>
+      <w:lvlText w:val=""/>
+      <w:lvlJc w:val="left"/>
+      <w:pPr>
+        <w:tabs>
+          <w:tab w:val="num" w:pos="5760"/>
+        </w:tabs>
+        <w:ind w:left="5760" w:hanging="360"/>
+      </w:pPr>
+      <w:rPr>
+        <w:rFonts w:ascii="Wingdings" w:hAnsi="Wingdings" w:hint="default"/>
+        <w:sz w:val="20"/>
+      </w:rPr>
+    </w:lvl>
+    <w:lvl w:ilvl="8" w:tentative="1">
+      <w:start w:val="1"/>
+      <w:numFmt w:val="bullet"/>
+      <w:lvlText w:val=""/>
+      <w:lvlJc w:val="left"/>
+      <w:pPr>
+        <w:tabs>
+          <w:tab w:val="num" w:pos="6480"/>
+        </w:tabs>
+        <w:ind w:left="6480" w:hanging="360"/>
+      </w:pPr>
+      <w:rPr>
+        <w:rFonts w:ascii="Wingdings" w:hAnsi="Wingdings" w:hint="default"/>
+        <w:sz w:val="20"/>
+      </w:rPr>
+    </w:lvl>
+  </w:abstractNum>
+  <w:abstractNum w:abstractNumId="15" w15:restartNumberingAfterBreak="0">
     <w:nsid w:val="45871E21"/>
     <w:multiLevelType w:val="multilevel"/>
     <w:tmpl w:val="2A4887BA"/>
@@ -4159,7 +4847,156 @@
       </w:rPr>
     </w:lvl>
   </w:abstractNum>
-  <w:abstractNum w:abstractNumId="9" w15:restartNumberingAfterBreak="0">
+  <w:abstractNum w:abstractNumId="16" w15:restartNumberingAfterBreak="0">
+    <w:nsid w:val="50017892"/>
+    <w:multiLevelType w:val="multilevel"/>
+    <w:tmpl w:val="76DC395A"/>
+    <w:lvl w:ilvl="0">
+      <w:start w:val="1"/>
+      <w:numFmt w:val="bullet"/>
+      <w:lvlText w:val=""/>
+      <w:lvlJc w:val="left"/>
+      <w:pPr>
+        <w:tabs>
+          <w:tab w:val="num" w:pos="720"/>
+        </w:tabs>
+        <w:ind w:left="720" w:hanging="360"/>
+      </w:pPr>
+      <w:rPr>
+        <w:rFonts w:ascii="Symbol" w:hAnsi="Symbol" w:hint="default"/>
+        <w:sz w:val="20"/>
+      </w:rPr>
+    </w:lvl>
+    <w:lvl w:ilvl="1" w:tentative="1">
+      <w:start w:val="1"/>
+      <w:numFmt w:val="bullet"/>
+      <w:lvlText w:val="o"/>
+      <w:lvlJc w:val="left"/>
+      <w:pPr>
+        <w:tabs>
+          <w:tab w:val="num" w:pos="1440"/>
+        </w:tabs>
+        <w:ind w:left="1440" w:hanging="360"/>
+      </w:pPr>
+      <w:rPr>
+        <w:rFonts w:ascii="Courier New" w:hAnsi="Courier New" w:hint="default"/>
+        <w:sz w:val="20"/>
+      </w:rPr>
+    </w:lvl>
+    <w:lvl w:ilvl="2" w:tentative="1">
+      <w:start w:val="1"/>
+      <w:numFmt w:val="bullet"/>
+      <w:lvlText w:val=""/>
+      <w:lvlJc w:val="left"/>
+      <w:pPr>
+        <w:tabs>
+          <w:tab w:val="num" w:pos="2160"/>
+        </w:tabs>
+        <w:ind w:left="2160" w:hanging="360"/>
+      </w:pPr>
+      <w:rPr>
+        <w:rFonts w:ascii="Wingdings" w:hAnsi="Wingdings" w:hint="default"/>
+        <w:sz w:val="20"/>
+      </w:rPr>
+    </w:lvl>
+    <w:lvl w:ilvl="3" w:tentative="1">
+      <w:start w:val="1"/>
+      <w:numFmt w:val="bullet"/>
+      <w:lvlText w:val=""/>
+      <w:lvlJc w:val="left"/>
+      <w:pPr>
+        <w:tabs>
+          <w:tab w:val="num" w:pos="2880"/>
+        </w:tabs>
+        <w:ind w:left="2880" w:hanging="360"/>
+      </w:pPr>
+      <w:rPr>
+        <w:rFonts w:ascii="Wingdings" w:hAnsi="Wingdings" w:hint="default"/>
+        <w:sz w:val="20"/>
+      </w:rPr>
+    </w:lvl>
+    <w:lvl w:ilvl="4" w:tentative="1">
+      <w:start w:val="1"/>
+      <w:numFmt w:val="bullet"/>
+      <w:lvlText w:val=""/>
+      <w:lvlJc w:val="left"/>
+      <w:pPr>
+        <w:tabs>
+          <w:tab w:val="num" w:pos="3600"/>
+        </w:tabs>
+        <w:ind w:left="3600" w:hanging="360"/>
+      </w:pPr>
+      <w:rPr>
+        <w:rFonts w:ascii="Wingdings" w:hAnsi="Wingdings" w:hint="default"/>
+        <w:sz w:val="20"/>
+      </w:rPr>
+    </w:lvl>
+    <w:lvl w:ilvl="5" w:tentative="1">
+      <w:start w:val="1"/>
+      <w:numFmt w:val="bullet"/>
+      <w:lvlText w:val=""/>
+      <w:lvlJc w:val="left"/>
+      <w:pPr>
+        <w:tabs>
+          <w:tab w:val="num" w:pos="4320"/>
+        </w:tabs>
+        <w:ind w:left="4320" w:hanging="360"/>
+      </w:pPr>
+      <w:rPr>
+        <w:rFonts w:ascii="Wingdings" w:hAnsi="Wingdings" w:hint="default"/>
+        <w:sz w:val="20"/>
+      </w:rPr>
+    </w:lvl>
+    <w:lvl w:ilvl="6" w:tentative="1">
+      <w:start w:val="1"/>
+      <w:numFmt w:val="bullet"/>
+      <w:lvlText w:val=""/>
+      <w:lvlJc w:val="left"/>
+      <w:pPr>
+        <w:tabs>
+          <w:tab w:val="num" w:pos="5040"/>
+        </w:tabs>
+        <w:ind w:left="5040" w:hanging="360"/>
+      </w:pPr>
+      <w:rPr>
+        <w:rFonts w:ascii="Wingdings" w:hAnsi="Wingdings" w:hint="default"/>
+        <w:sz w:val="20"/>
+      </w:rPr>
+    </w:lvl>
+    <w:lvl w:ilvl="7" w:tentative="1">
+      <w:start w:val="1"/>
+      <w:numFmt w:val="bullet"/>
+      <w:lvlText w:val=""/>
+      <w:lvlJc w:val="left"/>
+      <w:pPr>
+        <w:tabs>
+          <w:tab w:val="num" w:pos="5760"/>
+        </w:tabs>
+        <w:ind w:left="5760" w:hanging="360"/>
+      </w:pPr>
+      <w:rPr>
+        <w:rFonts w:ascii="Wingdings" w:hAnsi="Wingdings" w:hint="default"/>
+        <w:sz w:val="20"/>
+      </w:rPr>
+    </w:lvl>
+    <w:lvl w:ilvl="8" w:tentative="1">
+      <w:start w:val="1"/>
+      <w:numFmt w:val="bullet"/>
+      <w:lvlText w:val=""/>
+      <w:lvlJc w:val="left"/>
+      <w:pPr>
+        <w:tabs>
+          <w:tab w:val="num" w:pos="6480"/>
+        </w:tabs>
+        <w:ind w:left="6480" w:hanging="360"/>
+      </w:pPr>
+      <w:rPr>
+        <w:rFonts w:ascii="Wingdings" w:hAnsi="Wingdings" w:hint="default"/>
+        <w:sz w:val="20"/>
+      </w:rPr>
+    </w:lvl>
+  </w:abstractNum>
+  <w:abstractNum w:abstractNumId="17" w15:restartNumberingAfterBreak="0">
     <w:nsid w:val="51822CF5"/>
     <w:multiLevelType w:val="multilevel"/>
     <w:tmpl w:val="FC922564"/>
@@ -4308,7 +5145,7 @@
       </w:rPr>
     </w:lvl>
   </w:abstractNum>
-  <w:abstractNum w:abstractNumId="10" w15:restartNumberingAfterBreak="0">
+  <w:abstractNum w:abstractNumId="18" w15:restartNumberingAfterBreak="0">
     <w:nsid w:val="54446A03"/>
     <w:multiLevelType w:val="multilevel"/>
     <w:tmpl w:val="A4AE4654"/>
@@ -4457,7 +5294,7 @@
       </w:rPr>
     </w:lvl>
   </w:abstractNum>
-  <w:abstractNum w:abstractNumId="11" w15:restartNumberingAfterBreak="0">
+  <w:abstractNum w:abstractNumId="19" w15:restartNumberingAfterBreak="0">
     <w:nsid w:val="569026A9"/>
     <w:multiLevelType w:val="multilevel"/>
     <w:tmpl w:val="9DFA02F6"/>
@@ -4606,7 +5443,7 @@
       </w:rPr>
     </w:lvl>
   </w:abstractNum>
-  <w:abstractNum w:abstractNumId="12" w15:restartNumberingAfterBreak="0">
+  <w:abstractNum w:abstractNumId="20" w15:restartNumberingAfterBreak="0">
     <w:nsid w:val="58742A35"/>
     <w:multiLevelType w:val="multilevel"/>
     <w:tmpl w:val="E572D408"/>
@@ -4755,7 +5592,7 @@
       </w:rPr>
     </w:lvl>
   </w:abstractNum>
-  <w:abstractNum w:abstractNumId="13" w15:restartNumberingAfterBreak="0">
+  <w:abstractNum w:abstractNumId="21" w15:restartNumberingAfterBreak="0">
     <w:nsid w:val="5A9249C7"/>
     <w:multiLevelType w:val="multilevel"/>
     <w:tmpl w:val="1F6AA37C"/>
@@ -4904,7 +5741,305 @@
       </w:rPr>
     </w:lvl>
   </w:abstractNum>
-  <w:abstractNum w:abstractNumId="14" w15:restartNumberingAfterBreak="0">
+  <w:abstractNum w:abstractNumId="22" w15:restartNumberingAfterBreak="0">
+    <w:nsid w:val="5AAB088C"/>
+    <w:multiLevelType w:val="multilevel"/>
+    <w:tmpl w:val="1B16782A"/>
+    <w:lvl w:ilvl="0">
+      <w:start w:val="1"/>
+      <w:numFmt w:val="bullet"/>
+      <w:lvlText w:val=""/>
+      <w:lvlJc w:val="left"/>
+      <w:pPr>
+        <w:tabs>
+          <w:tab w:val="num" w:pos="720"/>
+        </w:tabs>
+        <w:ind w:left="720" w:hanging="360"/>
+      </w:pPr>
+      <w:rPr>
+        <w:rFonts w:ascii="Symbol" w:hAnsi="Symbol" w:hint="default"/>
+        <w:sz w:val="20"/>
+      </w:rPr>
+    </w:lvl>
+    <w:lvl w:ilvl="1" w:tentative="1">
+      <w:start w:val="1"/>
+      <w:numFmt w:val="bullet"/>
+      <w:lvlText w:val="o"/>
+      <w:lvlJc w:val="left"/>
+      <w:pPr>
+        <w:tabs>
+          <w:tab w:val="num" w:pos="1440"/>
+        </w:tabs>
+        <w:ind w:left="1440" w:hanging="360"/>
+      </w:pPr>
+      <w:rPr>
+        <w:rFonts w:ascii="Courier New" w:hAnsi="Courier New" w:hint="default"/>
+        <w:sz w:val="20"/>
+      </w:rPr>
+    </w:lvl>
+    <w:lvl w:ilvl="2" w:tentative="1">
+      <w:start w:val="1"/>
+      <w:numFmt w:val="bullet"/>
+      <w:lvlText w:val=""/>
+      <w:lvlJc w:val="left"/>
+      <w:pPr>
+        <w:tabs>
+          <w:tab w:val="num" w:pos="2160"/>
+        </w:tabs>
+        <w:ind w:left="2160" w:hanging="360"/>
+      </w:pPr>
+      <w:rPr>
+        <w:rFonts w:ascii="Wingdings" w:hAnsi="Wingdings" w:hint="default"/>
+        <w:sz w:val="20"/>
+      </w:rPr>
+    </w:lvl>
+    <w:lvl w:ilvl="3" w:tentative="1">
+      <w:start w:val="1"/>
+      <w:numFmt w:val="bullet"/>
+      <w:lvlText w:val=""/>
+      <w:lvlJc w:val="left"/>
+      <w:pPr>
+        <w:tabs>
+          <w:tab w:val="num" w:pos="2880"/>
+        </w:tabs>
+        <w:ind w:left="2880" w:hanging="360"/>
+      </w:pPr>
+      <w:rPr>
+        <w:rFonts w:ascii="Wingdings" w:hAnsi="Wingdings" w:hint="default"/>
+        <w:sz w:val="20"/>
+      </w:rPr>
+    </w:lvl>
+    <w:lvl w:ilvl="4" w:tentative="1">
+      <w:start w:val="1"/>
+      <w:numFmt w:val="bullet"/>
+      <w:lvlText w:val=""/>
+      <w:lvlJc w:val="left"/>
+      <w:pPr>
+        <w:tabs>
+          <w:tab w:val="num" w:pos="3600"/>
+        </w:tabs>
+        <w:ind w:left="3600" w:hanging="360"/>
+      </w:pPr>
+      <w:rPr>
+        <w:rFonts w:ascii="Wingdings" w:hAnsi="Wingdings" w:hint="default"/>
+        <w:sz w:val="20"/>
+      </w:rPr>
+    </w:lvl>
+    <w:lvl w:ilvl="5" w:tentative="1">
+      <w:start w:val="1"/>
+      <w:numFmt w:val="bullet"/>
+      <w:lvlText w:val=""/>
+      <w:lvlJc w:val="left"/>
+      <w:pPr>
+        <w:tabs>
+          <w:tab w:val="num" w:pos="4320"/>
+        </w:tabs>
+        <w:ind w:left="4320" w:hanging="360"/>
+      </w:pPr>
+      <w:rPr>
+        <w:rFonts w:ascii="Wingdings" w:hAnsi="Wingdings" w:hint="default"/>
+        <w:sz w:val="20"/>
+      </w:rPr>
+    </w:lvl>
+    <w:lvl w:ilvl="6" w:tentative="1">
+      <w:start w:val="1"/>
+      <w:numFmt w:val="bullet"/>
+      <w:lvlText w:val=""/>
+      <w:lvlJc w:val="left"/>
+      <w:pPr>
+        <w:tabs>
+          <w:tab w:val="num" w:pos="5040"/>
+        </w:tabs>
+        <w:ind w:left="5040" w:hanging="360"/>
+      </w:pPr>
+      <w:rPr>
+        <w:rFonts w:ascii="Wingdings" w:hAnsi="Wingdings" w:hint="default"/>
+        <w:sz w:val="20"/>
+      </w:rPr>
+    </w:lvl>
+    <w:lvl w:ilvl="7" w:tentative="1">
+      <w:start w:val="1"/>
+      <w:numFmt w:val="bullet"/>
+      <w:lvlText w:val=""/>
+      <w:lvlJc w:val="left"/>
+      <w:pPr>
+        <w:tabs>
+          <w:tab w:val="num" w:pos="5760"/>
+        </w:tabs>
+        <w:ind w:left="5760" w:hanging="360"/>
+      </w:pPr>
+      <w:rPr>
+        <w:rFonts w:ascii="Wingdings" w:hAnsi="Wingdings" w:hint="default"/>
+        <w:sz w:val="20"/>
+      </w:rPr>
+    </w:lvl>
+    <w:lvl w:ilvl="8" w:tentative="1">
+      <w:start w:val="1"/>
+      <w:numFmt w:val="bullet"/>
+      <w:lvlText w:val=""/>
+      <w:lvlJc w:val="left"/>
+      <w:pPr>
+        <w:tabs>
+          <w:tab w:val="num" w:pos="6480"/>
+        </w:tabs>
+        <w:ind w:left="6480" w:hanging="360"/>
+      </w:pPr>
+      <w:rPr>
+        <w:rFonts w:ascii="Wingdings" w:hAnsi="Wingdings" w:hint="default"/>
+        <w:sz w:val="20"/>
+      </w:rPr>
+    </w:lvl>
+  </w:abstractNum>
+  <w:abstractNum w:abstractNumId="23" w15:restartNumberingAfterBreak="0">
+    <w:nsid w:val="5C16126E"/>
+    <w:multiLevelType w:val="multilevel"/>
+    <w:tmpl w:val="86E81890"/>
+    <w:lvl w:ilvl="0">
+      <w:start w:val="1"/>
+      <w:numFmt w:val="bullet"/>
+      <w:lvlText w:val=""/>
+      <w:lvlJc w:val="left"/>
+      <w:pPr>
+        <w:tabs>
+          <w:tab w:val="num" w:pos="720"/>
+        </w:tabs>
+        <w:ind w:left="720" w:hanging="360"/>
+      </w:pPr>
+      <w:rPr>
+        <w:rFonts w:ascii="Symbol" w:hAnsi="Symbol" w:hint="default"/>
+        <w:sz w:val="20"/>
+      </w:rPr>
+    </w:lvl>
+    <w:lvl w:ilvl="1" w:tentative="1">
+      <w:start w:val="1"/>
+      <w:numFmt w:val="bullet"/>
+      <w:lvlText w:val="o"/>
+      <w:lvlJc w:val="left"/>
+      <w:pPr>
+        <w:tabs>
+          <w:tab w:val="num" w:pos="1440"/>
+        </w:tabs>
+        <w:ind w:left="1440" w:hanging="360"/>
+      </w:pPr>
+      <w:rPr>
+        <w:rFonts w:ascii="Courier New" w:hAnsi="Courier New" w:hint="default"/>
+        <w:sz w:val="20"/>
+      </w:rPr>
+    </w:lvl>
+    <w:lvl w:ilvl="2" w:tentative="1">
+      <w:start w:val="1"/>
+      <w:numFmt w:val="bullet"/>
+      <w:lvlText w:val=""/>
+      <w:lvlJc w:val="left"/>
+      <w:pPr>
+        <w:tabs>
+          <w:tab w:val="num" w:pos="2160"/>
+        </w:tabs>
+        <w:ind w:left="2160" w:hanging="360"/>
+      </w:pPr>
+      <w:rPr>
+        <w:rFonts w:ascii="Wingdings" w:hAnsi="Wingdings" w:hint="default"/>
+        <w:sz w:val="20"/>
+      </w:rPr>
+    </w:lvl>
+    <w:lvl w:ilvl="3" w:tentative="1">
+      <w:start w:val="1"/>
+      <w:numFmt w:val="bullet"/>
+      <w:lvlText w:val=""/>
+      <w:lvlJc w:val="left"/>
+      <w:pPr>
+        <w:tabs>
+          <w:tab w:val="num" w:pos="2880"/>
+        </w:tabs>
+        <w:ind w:left="2880" w:hanging="360"/>
+      </w:pPr>
+      <w:rPr>
+        <w:rFonts w:ascii="Wingdings" w:hAnsi="Wingdings" w:hint="default"/>
+        <w:sz w:val="20"/>
+      </w:rPr>
+    </w:lvl>
+    <w:lvl w:ilvl="4" w:tentative="1">
+      <w:start w:val="1"/>
+      <w:numFmt w:val="bullet"/>
+      <w:lvlText w:val=""/>
+      <w:lvlJc w:val="left"/>
+      <w:pPr>
+        <w:tabs>
+          <w:tab w:val="num" w:pos="3600"/>
+        </w:tabs>
+        <w:ind w:left="3600" w:hanging="360"/>
+      </w:pPr>
+      <w:rPr>
+        <w:rFonts w:ascii="Wingdings" w:hAnsi="Wingdings" w:hint="default"/>
+        <w:sz w:val="20"/>
+      </w:rPr>
+    </w:lvl>
+    <w:lvl w:ilvl="5" w:tentative="1">
+      <w:start w:val="1"/>
+      <w:numFmt w:val="bullet"/>
+      <w:lvlText w:val=""/>
+      <w:lvlJc w:val="left"/>
+      <w:pPr>
+        <w:tabs>
+          <w:tab w:val="num" w:pos="4320"/>
+        </w:tabs>
+        <w:ind w:left="4320" w:hanging="360"/>
+      </w:pPr>
+      <w:rPr>
+        <w:rFonts w:ascii="Wingdings" w:hAnsi="Wingdings" w:hint="default"/>
+        <w:sz w:val="20"/>
+      </w:rPr>
+    </w:lvl>
+    <w:lvl w:ilvl="6" w:tentative="1">
+      <w:start w:val="1"/>
+      <w:numFmt w:val="bullet"/>
+      <w:lvlText w:val=""/>
+      <w:lvlJc w:val="left"/>
+      <w:pPr>
+        <w:tabs>
+          <w:tab w:val="num" w:pos="5040"/>
+        </w:tabs>
+        <w:ind w:left="5040" w:hanging="360"/>
+      </w:pPr>
+      <w:rPr>
+        <w:rFonts w:ascii="Wingdings" w:hAnsi="Wingdings" w:hint="default"/>
+        <w:sz w:val="20"/>
+      </w:rPr>
+    </w:lvl>
+    <w:lvl w:ilvl="7" w:tentative="1">
+      <w:start w:val="1"/>
+      <w:numFmt w:val="bullet"/>
+      <w:lvlText w:val=""/>
+      <w:lvlJc w:val="left"/>
+      <w:pPr>
+        <w:tabs>
+          <w:tab w:val="num" w:pos="5760"/>
+        </w:tabs>
+        <w:ind w:left="5760" w:hanging="360"/>
+      </w:pPr>
+      <w:rPr>
+        <w:rFonts w:ascii="Wingdings" w:hAnsi="Wingdings" w:hint="default"/>
+        <w:sz w:val="20"/>
+      </w:rPr>
+    </w:lvl>
+    <w:lvl w:ilvl="8" w:tentative="1">
+      <w:start w:val="1"/>
+      <w:numFmt w:val="bullet"/>
+      <w:lvlText w:val=""/>
+      <w:lvlJc w:val="left"/>
+      <w:pPr>
+        <w:tabs>
+          <w:tab w:val="num" w:pos="6480"/>
+        </w:tabs>
+        <w:ind w:left="6480" w:hanging="360"/>
+      </w:pPr>
+      <w:rPr>
+        <w:rFonts w:ascii="Wingdings" w:hAnsi="Wingdings" w:hint="default"/>
+        <w:sz w:val="20"/>
+      </w:rPr>
+    </w:lvl>
+  </w:abstractNum>
+  <w:abstractNum w:abstractNumId="24" w15:restartNumberingAfterBreak="0">
     <w:nsid w:val="5FC25721"/>
     <w:multiLevelType w:val="multilevel"/>
     <w:tmpl w:val="AC025F6A"/>
@@ -5053,7 +6188,7 @@
       </w:rPr>
     </w:lvl>
   </w:abstractNum>
-  <w:abstractNum w:abstractNumId="15" w15:restartNumberingAfterBreak="0">
+  <w:abstractNum w:abstractNumId="25" w15:restartNumberingAfterBreak="0">
     <w:nsid w:val="61DE48DA"/>
     <w:multiLevelType w:val="multilevel"/>
     <w:tmpl w:val="1EAADEAC"/>
@@ -5202,7 +6337,7 @@
       </w:rPr>
     </w:lvl>
   </w:abstractNum>
-  <w:abstractNum w:abstractNumId="16" w15:restartNumberingAfterBreak="0">
+  <w:abstractNum w:abstractNumId="26" w15:restartNumberingAfterBreak="0">
     <w:nsid w:val="63B441B7"/>
     <w:multiLevelType w:val="multilevel"/>
     <w:tmpl w:val="9A1CBED2"/>
@@ -5351,7 +6486,156 @@
       </w:rPr>
     </w:lvl>
   </w:abstractNum>
-  <w:abstractNum w:abstractNumId="17" w15:restartNumberingAfterBreak="0">
+  <w:abstractNum w:abstractNumId="27" w15:restartNumberingAfterBreak="0">
+    <w:nsid w:val="63D941C5"/>
+    <w:multiLevelType w:val="multilevel"/>
+    <w:tmpl w:val="C74C40B4"/>
+    <w:lvl w:ilvl="0">
+      <w:start w:val="1"/>
+      <w:numFmt w:val="bullet"/>
+      <w:lvlText w:val=""/>
+      <w:lvlJc w:val="left"/>
+      <w:pPr>
+        <w:tabs>
+          <w:tab w:val="num" w:pos="720"/>
+        </w:tabs>
+        <w:ind w:left="720" w:hanging="360"/>
+      </w:pPr>
+      <w:rPr>
+        <w:rFonts w:ascii="Symbol" w:hAnsi="Symbol" w:hint="default"/>
+        <w:sz w:val="20"/>
+      </w:rPr>
+    </w:lvl>
+    <w:lvl w:ilvl="1" w:tentative="1">
+      <w:start w:val="1"/>
+      <w:numFmt w:val="bullet"/>
+      <w:lvlText w:val="o"/>
+      <w:lvlJc w:val="left"/>
+      <w:pPr>
+        <w:tabs>
+          <w:tab w:val="num" w:pos="1440"/>
+        </w:tabs>
+        <w:ind w:left="1440" w:hanging="360"/>
+      </w:pPr>
+      <w:rPr>
+        <w:rFonts w:ascii="Courier New" w:hAnsi="Courier New" w:hint="default"/>
+        <w:sz w:val="20"/>
+      </w:rPr>
+    </w:lvl>
+    <w:lvl w:ilvl="2" w:tentative="1">
+      <w:start w:val="1"/>
+      <w:numFmt w:val="bullet"/>
+      <w:lvlText w:val=""/>
+      <w:lvlJc w:val="left"/>
+      <w:pPr>
+        <w:tabs>
+          <w:tab w:val="num" w:pos="2160"/>
+        </w:tabs>
+        <w:ind w:left="2160" w:hanging="360"/>
+      </w:pPr>
+      <w:rPr>
+        <w:rFonts w:ascii="Wingdings" w:hAnsi="Wingdings" w:hint="default"/>
+        <w:sz w:val="20"/>
+      </w:rPr>
+    </w:lvl>
+    <w:lvl w:ilvl="3" w:tentative="1">
+      <w:start w:val="1"/>
+      <w:numFmt w:val="bullet"/>
+      <w:lvlText w:val=""/>
+      <w:lvlJc w:val="left"/>
+      <w:pPr>
+        <w:tabs>
+          <w:tab w:val="num" w:pos="2880"/>
+        </w:tabs>
+        <w:ind w:left="2880" w:hanging="360"/>
+      </w:pPr>
+      <w:rPr>
+        <w:rFonts w:ascii="Wingdings" w:hAnsi="Wingdings" w:hint="default"/>
+        <w:sz w:val="20"/>
+      </w:rPr>
+    </w:lvl>
+    <w:lvl w:ilvl="4" w:tentative="1">
+      <w:start w:val="1"/>
+      <w:numFmt w:val="bullet"/>
+      <w:lvlText w:val=""/>
+      <w:lvlJc w:val="left"/>
+      <w:pPr>
+        <w:tabs>
+          <w:tab w:val="num" w:pos="3600"/>
+        </w:tabs>
+        <w:ind w:left="3600" w:hanging="360"/>
+      </w:pPr>
+      <w:rPr>
+        <w:rFonts w:ascii="Wingdings" w:hAnsi="Wingdings" w:hint="default"/>
+        <w:sz w:val="20"/>
+      </w:rPr>
+    </w:lvl>
+    <w:lvl w:ilvl="5" w:tentative="1">
+      <w:start w:val="1"/>
+      <w:numFmt w:val="bullet"/>
+      <w:lvlText w:val=""/>
+      <w:lvlJc w:val="left"/>
+      <w:pPr>
+        <w:tabs>
+          <w:tab w:val="num" w:pos="4320"/>
+        </w:tabs>
+        <w:ind w:left="4320" w:hanging="360"/>
+      </w:pPr>
+      <w:rPr>
+        <w:rFonts w:ascii="Wingdings" w:hAnsi="Wingdings" w:hint="default"/>
+        <w:sz w:val="20"/>
+      </w:rPr>
+    </w:lvl>
+    <w:lvl w:ilvl="6" w:tentative="1">
+      <w:start w:val="1"/>
+      <w:numFmt w:val="bullet"/>
+      <w:lvlText w:val=""/>
+      <w:lvlJc w:val="left"/>
+      <w:pPr>
+        <w:tabs>
+          <w:tab w:val="num" w:pos="5040"/>
+        </w:tabs>
+        <w:ind w:left="5040" w:hanging="360"/>
+      </w:pPr>
+      <w:rPr>
+        <w:rFonts w:ascii="Wingdings" w:hAnsi="Wingdings" w:hint="default"/>
+        <w:sz w:val="20"/>
+      </w:rPr>
+    </w:lvl>
+    <w:lvl w:ilvl="7" w:tentative="1">
+      <w:start w:val="1"/>
+      <w:numFmt w:val="bullet"/>
+      <w:lvlText w:val=""/>
+      <w:lvlJc w:val="left"/>
+      <w:pPr>
+        <w:tabs>
+          <w:tab w:val="num" w:pos="5760"/>
+        </w:tabs>
+        <w:ind w:left="5760" w:hanging="360"/>
+      </w:pPr>
+      <w:rPr>
+        <w:rFonts w:ascii="Wingdings" w:hAnsi="Wingdings" w:hint="default"/>
+        <w:sz w:val="20"/>
+      </w:rPr>
+    </w:lvl>
+    <w:lvl w:ilvl="8" w:tentative="1">
+      <w:start w:val="1"/>
+      <w:numFmt w:val="bullet"/>
+      <w:lvlText w:val=""/>
+      <w:lvlJc w:val="left"/>
+      <w:pPr>
+        <w:tabs>
+          <w:tab w:val="num" w:pos="6480"/>
+        </w:tabs>
+        <w:ind w:left="6480" w:hanging="360"/>
+      </w:pPr>
+      <w:rPr>
+        <w:rFonts w:ascii="Wingdings" w:hAnsi="Wingdings" w:hint="default"/>
+        <w:sz w:val="20"/>
+      </w:rPr>
+    </w:lvl>
+  </w:abstractNum>
+  <w:abstractNum w:abstractNumId="28" w15:restartNumberingAfterBreak="0">
     <w:nsid w:val="6565250D"/>
     <w:multiLevelType w:val="multilevel"/>
     <w:tmpl w:val="1708F5FE"/>
@@ -5500,7 +6784,7 @@
       </w:rPr>
     </w:lvl>
   </w:abstractNum>
-  <w:abstractNum w:abstractNumId="18" w15:restartNumberingAfterBreak="0">
+  <w:abstractNum w:abstractNumId="29" w15:restartNumberingAfterBreak="0">
     <w:nsid w:val="690077AE"/>
     <w:multiLevelType w:val="multilevel"/>
     <w:tmpl w:val="3E1C3E50"/>
@@ -5649,7 +6933,7 @@
       </w:rPr>
     </w:lvl>
   </w:abstractNum>
-  <w:abstractNum w:abstractNumId="19" w15:restartNumberingAfterBreak="0">
+  <w:abstractNum w:abstractNumId="30" w15:restartNumberingAfterBreak="0">
     <w:nsid w:val="6BD10F43"/>
     <w:multiLevelType w:val="multilevel"/>
     <w:tmpl w:val="5A34DC34"/>
@@ -5798,7 +7082,7 @@
       </w:rPr>
     </w:lvl>
   </w:abstractNum>
-  <w:abstractNum w:abstractNumId="20" w15:restartNumberingAfterBreak="0">
+  <w:abstractNum w:abstractNumId="31" w15:restartNumberingAfterBreak="0">
     <w:nsid w:val="6C704439"/>
     <w:multiLevelType w:val="multilevel"/>
     <w:tmpl w:val="1E309D82"/>
@@ -5947,7 +7231,156 @@
       </w:rPr>
     </w:lvl>
   </w:abstractNum>
-  <w:abstractNum w:abstractNumId="21" w15:restartNumberingAfterBreak="0">
+  <w:abstractNum w:abstractNumId="32" w15:restartNumberingAfterBreak="0">
+    <w:nsid w:val="760903C2"/>
+    <w:multiLevelType w:val="multilevel"/>
+    <w:tmpl w:val="B8504CA0"/>
+    <w:lvl w:ilvl="0">
+      <w:start w:val="1"/>
+      <w:numFmt w:val="bullet"/>
+      <w:lvlText w:val=""/>
+      <w:lvlJc w:val="left"/>
+      <w:pPr>
+        <w:tabs>
+          <w:tab w:val="num" w:pos="720"/>
+        </w:tabs>
+        <w:ind w:left="720" w:hanging="360"/>
+      </w:pPr>
+      <w:rPr>
+        <w:rFonts w:ascii="Symbol" w:hAnsi="Symbol" w:hint="default"/>
+        <w:sz w:val="20"/>
+      </w:rPr>
+    </w:lvl>
+    <w:lvl w:ilvl="1" w:tentative="1">
+      <w:start w:val="1"/>
+      <w:numFmt w:val="bullet"/>
+      <w:lvlText w:val="o"/>
+      <w:lvlJc w:val="left"/>
+      <w:pPr>
+        <w:tabs>
+          <w:tab w:val="num" w:pos="1440"/>
+        </w:tabs>
+        <w:ind w:left="1440" w:hanging="360"/>
+      </w:pPr>
+      <w:rPr>
+        <w:rFonts w:ascii="Courier New" w:hAnsi="Courier New" w:hint="default"/>
+        <w:sz w:val="20"/>
+      </w:rPr>
+    </w:lvl>
+    <w:lvl w:ilvl="2" w:tentative="1">
+      <w:start w:val="1"/>
+      <w:numFmt w:val="bullet"/>
+      <w:lvlText w:val=""/>
+      <w:lvlJc w:val="left"/>
+      <w:pPr>
+        <w:tabs>
+          <w:tab w:val="num" w:pos="2160"/>
+        </w:tabs>
+        <w:ind w:left="2160" w:hanging="360"/>
+      </w:pPr>
+      <w:rPr>
+        <w:rFonts w:ascii="Wingdings" w:hAnsi="Wingdings" w:hint="default"/>
+        <w:sz w:val="20"/>
+      </w:rPr>
+    </w:lvl>
+    <w:lvl w:ilvl="3" w:tentative="1">
+      <w:start w:val="1"/>
+      <w:numFmt w:val="bullet"/>
+      <w:lvlText w:val=""/>
+      <w:lvlJc w:val="left"/>
+      <w:pPr>
+        <w:tabs>
+          <w:tab w:val="num" w:pos="2880"/>
+        </w:tabs>
+        <w:ind w:left="2880" w:hanging="360"/>
+      </w:pPr>
+      <w:rPr>
+        <w:rFonts w:ascii="Wingdings" w:hAnsi="Wingdings" w:hint="default"/>
+        <w:sz w:val="20"/>
+      </w:rPr>
+    </w:lvl>
+    <w:lvl w:ilvl="4" w:tentative="1">
+      <w:start w:val="1"/>
+      <w:numFmt w:val="bullet"/>
+      <w:lvlText w:val=""/>
+      <w:lvlJc w:val="left"/>
+      <w:pPr>
+        <w:tabs>
+          <w:tab w:val="num" w:pos="3600"/>
+        </w:tabs>
+        <w:ind w:left="3600" w:hanging="360"/>
+      </w:pPr>
+      <w:rPr>
+        <w:rFonts w:ascii="Wingdings" w:hAnsi="Wingdings" w:hint="default"/>
+        <w:sz w:val="20"/>
+      </w:rPr>
+    </w:lvl>
+    <w:lvl w:ilvl="5" w:tentative="1">
+      <w:start w:val="1"/>
+      <w:numFmt w:val="bullet"/>
+      <w:lvlText w:val=""/>
+      <w:lvlJc w:val="left"/>
+      <w:pPr>
+        <w:tabs>
+          <w:tab w:val="num" w:pos="4320"/>
+        </w:tabs>
+        <w:ind w:left="4320" w:hanging="360"/>
+      </w:pPr>
+      <w:rPr>
+        <w:rFonts w:ascii="Wingdings" w:hAnsi="Wingdings" w:hint="default"/>
+        <w:sz w:val="20"/>
+      </w:rPr>
+    </w:lvl>
+    <w:lvl w:ilvl="6" w:tentative="1">
+      <w:start w:val="1"/>
+      <w:numFmt w:val="bullet"/>
+      <w:lvlText w:val=""/>
+      <w:lvlJc w:val="left"/>
+      <w:pPr>
+        <w:tabs>
+          <w:tab w:val="num" w:pos="5040"/>
+        </w:tabs>
+        <w:ind w:left="5040" w:hanging="360"/>
+      </w:pPr>
+      <w:rPr>
+        <w:rFonts w:ascii="Wingdings" w:hAnsi="Wingdings" w:hint="default"/>
+        <w:sz w:val="20"/>
+      </w:rPr>
+    </w:lvl>
+    <w:lvl w:ilvl="7" w:tentative="1">
+      <w:start w:val="1"/>
+      <w:numFmt w:val="bullet"/>
+      <w:lvlText w:val=""/>
+      <w:lvlJc w:val="left"/>
+      <w:pPr>
+        <w:tabs>
+          <w:tab w:val="num" w:pos="5760"/>
+        </w:tabs>
+        <w:ind w:left="5760" w:hanging="360"/>
+      </w:pPr>
+      <w:rPr>
+        <w:rFonts w:ascii="Wingdings" w:hAnsi="Wingdings" w:hint="default"/>
+        <w:sz w:val="20"/>
+      </w:rPr>
+    </w:lvl>
+    <w:lvl w:ilvl="8" w:tentative="1">
+      <w:start w:val="1"/>
+      <w:numFmt w:val="bullet"/>
+      <w:lvlText w:val=""/>
+      <w:lvlJc w:val="left"/>
+      <w:pPr>
+        <w:tabs>
+          <w:tab w:val="num" w:pos="6480"/>
+        </w:tabs>
+        <w:ind w:left="6480" w:hanging="360"/>
+      </w:pPr>
+      <w:rPr>
+        <w:rFonts w:ascii="Wingdings" w:hAnsi="Wingdings" w:hint="default"/>
+        <w:sz w:val="20"/>
+      </w:rPr>
+    </w:lvl>
+  </w:abstractNum>
+  <w:abstractNum w:abstractNumId="33" w15:restartNumberingAfterBreak="0">
     <w:nsid w:val="79C55696"/>
     <w:multiLevelType w:val="multilevel"/>
     <w:tmpl w:val="FB8CF63E"/>
@@ -6096,7 +7529,156 @@
       </w:rPr>
     </w:lvl>
   </w:abstractNum>
-  <w:abstractNum w:abstractNumId="22" w15:restartNumberingAfterBreak="0">
+  <w:abstractNum w:abstractNumId="34" w15:restartNumberingAfterBreak="0">
+    <w:nsid w:val="7A16681A"/>
+    <w:multiLevelType w:val="multilevel"/>
+    <w:tmpl w:val="EBB0856A"/>
+    <w:lvl w:ilvl="0">
+      <w:start w:val="1"/>
+      <w:numFmt w:val="bullet"/>
+      <w:lvlText w:val=""/>
+      <w:lvlJc w:val="left"/>
+      <w:pPr>
+        <w:tabs>
+          <w:tab w:val="num" w:pos="720"/>
+        </w:tabs>
+        <w:ind w:left="720" w:hanging="360"/>
+      </w:pPr>
+      <w:rPr>
+        <w:rFonts w:ascii="Symbol" w:hAnsi="Symbol" w:hint="default"/>
+        <w:sz w:val="20"/>
+      </w:rPr>
+    </w:lvl>
+    <w:lvl w:ilvl="1" w:tentative="1">
+      <w:start w:val="1"/>
+      <w:numFmt w:val="bullet"/>
+      <w:lvlText w:val="o"/>
+      <w:lvlJc w:val="left"/>
+      <w:pPr>
+        <w:tabs>
+          <w:tab w:val="num" w:pos="1440"/>
+        </w:tabs>
+        <w:ind w:left="1440" w:hanging="360"/>
+      </w:pPr>
+      <w:rPr>
+        <w:rFonts w:ascii="Courier New" w:hAnsi="Courier New" w:hint="default"/>
+        <w:sz w:val="20"/>
+      </w:rPr>
+    </w:lvl>
+    <w:lvl w:ilvl="2" w:tentative="1">
+      <w:start w:val="1"/>
+      <w:numFmt w:val="bullet"/>
+      <w:lvlText w:val=""/>
+      <w:lvlJc w:val="left"/>
+      <w:pPr>
+        <w:tabs>
+          <w:tab w:val="num" w:pos="2160"/>
+        </w:tabs>
+        <w:ind w:left="2160" w:hanging="360"/>
+      </w:pPr>
+      <w:rPr>
+        <w:rFonts w:ascii="Wingdings" w:hAnsi="Wingdings" w:hint="default"/>
+        <w:sz w:val="20"/>
+      </w:rPr>
+    </w:lvl>
+    <w:lvl w:ilvl="3" w:tentative="1">
+      <w:start w:val="1"/>
+      <w:numFmt w:val="bullet"/>
+      <w:lvlText w:val=""/>
+      <w:lvlJc w:val="left"/>
+      <w:pPr>
+        <w:tabs>
+          <w:tab w:val="num" w:pos="2880"/>
+        </w:tabs>
+        <w:ind w:left="2880" w:hanging="360"/>
+      </w:pPr>
+      <w:rPr>
+        <w:rFonts w:ascii="Wingdings" w:hAnsi="Wingdings" w:hint="default"/>
+        <w:sz w:val="20"/>
+      </w:rPr>
+    </w:lvl>
+    <w:lvl w:ilvl="4" w:tentative="1">
+      <w:start w:val="1"/>
+      <w:numFmt w:val="bullet"/>
+      <w:lvlText w:val=""/>
+      <w:lvlJc w:val="left"/>
+      <w:pPr>
+        <w:tabs>
+          <w:tab w:val="num" w:pos="3600"/>
+        </w:tabs>
+        <w:ind w:left="3600" w:hanging="360"/>
+      </w:pPr>
+      <w:rPr>
+        <w:rFonts w:ascii="Wingdings" w:hAnsi="Wingdings" w:hint="default"/>
+        <w:sz w:val="20"/>
+      </w:rPr>
+    </w:lvl>
+    <w:lvl w:ilvl="5" w:tentative="1">
+      <w:start w:val="1"/>
+      <w:numFmt w:val="bullet"/>
+      <w:lvlText w:val=""/>
+      <w:lvlJc w:val="left"/>
+      <w:pPr>
+        <w:tabs>
+          <w:tab w:val="num" w:pos="4320"/>
+        </w:tabs>
+        <w:ind w:left="4320" w:hanging="360"/>
+      </w:pPr>
+      <w:rPr>
+        <w:rFonts w:ascii="Wingdings" w:hAnsi="Wingdings" w:hint="default"/>
+        <w:sz w:val="20"/>
+      </w:rPr>
+    </w:lvl>
+    <w:lvl w:ilvl="6" w:tentative="1">
+      <w:start w:val="1"/>
+      <w:numFmt w:val="bullet"/>
+      <w:lvlText w:val=""/>
+      <w:lvlJc w:val="left"/>
+      <w:pPr>
+        <w:tabs>
+          <w:tab w:val="num" w:pos="5040"/>
+        </w:tabs>
+        <w:ind w:left="5040" w:hanging="360"/>
+      </w:pPr>
+      <w:rPr>
+        <w:rFonts w:ascii="Wingdings" w:hAnsi="Wingdings" w:hint="default"/>
+        <w:sz w:val="20"/>
+      </w:rPr>
+    </w:lvl>
+    <w:lvl w:ilvl="7" w:tentative="1">
+      <w:start w:val="1"/>
+      <w:numFmt w:val="bullet"/>
+      <w:lvlText w:val=""/>
+      <w:lvlJc w:val="left"/>
+      <w:pPr>
+        <w:tabs>
+          <w:tab w:val="num" w:pos="5760"/>
+        </w:tabs>
+        <w:ind w:left="5760" w:hanging="360"/>
+      </w:pPr>
+      <w:rPr>
+        <w:rFonts w:ascii="Wingdings" w:hAnsi="Wingdings" w:hint="default"/>
+        <w:sz w:val="20"/>
+      </w:rPr>
+    </w:lvl>
+    <w:lvl w:ilvl="8" w:tentative="1">
+      <w:start w:val="1"/>
+      <w:numFmt w:val="bullet"/>
+      <w:lvlText w:val=""/>
+      <w:lvlJc w:val="left"/>
+      <w:pPr>
+        <w:tabs>
+          <w:tab w:val="num" w:pos="6480"/>
+        </w:tabs>
+        <w:ind w:left="6480" w:hanging="360"/>
+      </w:pPr>
+      <w:rPr>
+        <w:rFonts w:ascii="Wingdings" w:hAnsi="Wingdings" w:hint="default"/>
+        <w:sz w:val="20"/>
+      </w:rPr>
+    </w:lvl>
+  </w:abstractNum>
+  <w:abstractNum w:abstractNumId="35" w15:restartNumberingAfterBreak="0">
     <w:nsid w:val="7AB24E10"/>
     <w:multiLevelType w:val="multilevel"/>
     <w:tmpl w:val="E11C7378"/>
@@ -6245,74 +7827,417 @@
       </w:rPr>
     </w:lvl>
   </w:abstractNum>
+  <w:abstractNum w:abstractNumId="36" w15:restartNumberingAfterBreak="0">
+    <w:nsid w:val="7EC92C7D"/>
+    <w:multiLevelType w:val="multilevel"/>
+    <w:tmpl w:val="C7020B7A"/>
+    <w:lvl w:ilvl="0">
+      <w:start w:val="1"/>
+      <w:numFmt w:val="bullet"/>
+      <w:lvlText w:val=""/>
+      <w:lvlJc w:val="left"/>
+      <w:pPr>
+        <w:tabs>
+          <w:tab w:val="num" w:pos="720"/>
+        </w:tabs>
+        <w:ind w:left="720" w:hanging="360"/>
+      </w:pPr>
+      <w:rPr>
+        <w:rFonts w:ascii="Symbol" w:hAnsi="Symbol" w:hint="default"/>
+        <w:sz w:val="20"/>
+      </w:rPr>
+    </w:lvl>
+    <w:lvl w:ilvl="1" w:tentative="1">
+      <w:start w:val="1"/>
+      <w:numFmt w:val="bullet"/>
+      <w:lvlText w:val="o"/>
+      <w:lvlJc w:val="left"/>
+      <w:pPr>
+        <w:tabs>
+          <w:tab w:val="num" w:pos="1440"/>
+        </w:tabs>
+        <w:ind w:left="1440" w:hanging="360"/>
+      </w:pPr>
+      <w:rPr>
+        <w:rFonts w:ascii="Courier New" w:hAnsi="Courier New" w:hint="default"/>
+        <w:sz w:val="20"/>
+      </w:rPr>
+    </w:lvl>
+    <w:lvl w:ilvl="2" w:tentative="1">
+      <w:start w:val="1"/>
+      <w:numFmt w:val="bullet"/>
+      <w:lvlText w:val=""/>
+      <w:lvlJc w:val="left"/>
+      <w:pPr>
+        <w:tabs>
+          <w:tab w:val="num" w:pos="2160"/>
+        </w:tabs>
+        <w:ind w:left="2160" w:hanging="360"/>
+      </w:pPr>
+      <w:rPr>
+        <w:rFonts w:ascii="Wingdings" w:hAnsi="Wingdings" w:hint="default"/>
+        <w:sz w:val="20"/>
+      </w:rPr>
+    </w:lvl>
+    <w:lvl w:ilvl="3" w:tentative="1">
+      <w:start w:val="1"/>
+      <w:numFmt w:val="bullet"/>
+      <w:lvlText w:val=""/>
+      <w:lvlJc w:val="left"/>
+      <w:pPr>
+        <w:tabs>
+          <w:tab w:val="num" w:pos="2880"/>
+        </w:tabs>
+        <w:ind w:left="2880" w:hanging="360"/>
+      </w:pPr>
+      <w:rPr>
+        <w:rFonts w:ascii="Wingdings" w:hAnsi="Wingdings" w:hint="default"/>
+        <w:sz w:val="20"/>
+      </w:rPr>
+    </w:lvl>
+    <w:lvl w:ilvl="4" w:tentative="1">
+      <w:start w:val="1"/>
+      <w:numFmt w:val="bullet"/>
+      <w:lvlText w:val=""/>
+      <w:lvlJc w:val="left"/>
+      <w:pPr>
+        <w:tabs>
+          <w:tab w:val="num" w:pos="3600"/>
+        </w:tabs>
+        <w:ind w:left="3600" w:hanging="360"/>
+      </w:pPr>
+      <w:rPr>
+        <w:rFonts w:ascii="Wingdings" w:hAnsi="Wingdings" w:hint="default"/>
+        <w:sz w:val="20"/>
+      </w:rPr>
+    </w:lvl>
+    <w:lvl w:ilvl="5" w:tentative="1">
+      <w:start w:val="1"/>
+      <w:numFmt w:val="bullet"/>
+      <w:lvlText w:val=""/>
+      <w:lvlJc w:val="left"/>
+      <w:pPr>
+        <w:tabs>
+          <w:tab w:val="num" w:pos="4320"/>
+        </w:tabs>
+        <w:ind w:left="4320" w:hanging="360"/>
+      </w:pPr>
+      <w:rPr>
+        <w:rFonts w:ascii="Wingdings" w:hAnsi="Wingdings" w:hint="default"/>
+        <w:sz w:val="20"/>
+      </w:rPr>
+    </w:lvl>
+    <w:lvl w:ilvl="6" w:tentative="1">
+      <w:start w:val="1"/>
+      <w:numFmt w:val="bullet"/>
+      <w:lvlText w:val=""/>
+      <w:lvlJc w:val="left"/>
+      <w:pPr>
+        <w:tabs>
+          <w:tab w:val="num" w:pos="5040"/>
+        </w:tabs>
+        <w:ind w:left="5040" w:hanging="360"/>
+      </w:pPr>
+      <w:rPr>
+        <w:rFonts w:ascii="Wingdings" w:hAnsi="Wingdings" w:hint="default"/>
+        <w:sz w:val="20"/>
+      </w:rPr>
+    </w:lvl>
+    <w:lvl w:ilvl="7" w:tentative="1">
+      <w:start w:val="1"/>
+      <w:numFmt w:val="bullet"/>
+      <w:lvlText w:val=""/>
+      <w:lvlJc w:val="left"/>
+      <w:pPr>
+        <w:tabs>
+          <w:tab w:val="num" w:pos="5760"/>
+        </w:tabs>
+        <w:ind w:left="5760" w:hanging="360"/>
+      </w:pPr>
+      <w:rPr>
+        <w:rFonts w:ascii="Wingdings" w:hAnsi="Wingdings" w:hint="default"/>
+        <w:sz w:val="20"/>
+      </w:rPr>
+    </w:lvl>
+    <w:lvl w:ilvl="8" w:tentative="1">
+      <w:start w:val="1"/>
+      <w:numFmt w:val="bullet"/>
+      <w:lvlText w:val=""/>
+      <w:lvlJc w:val="left"/>
+      <w:pPr>
+        <w:tabs>
+          <w:tab w:val="num" w:pos="6480"/>
+        </w:tabs>
+        <w:ind w:left="6480" w:hanging="360"/>
+      </w:pPr>
+      <w:rPr>
+        <w:rFonts w:ascii="Wingdings" w:hAnsi="Wingdings" w:hint="default"/>
+        <w:sz w:val="20"/>
+      </w:rPr>
+    </w:lvl>
+  </w:abstractNum>
+  <w:abstractNum w:abstractNumId="37" w15:restartNumberingAfterBreak="0">
+    <w:nsid w:val="7F1E0856"/>
+    <w:multiLevelType w:val="multilevel"/>
+    <w:tmpl w:val="09125F02"/>
+    <w:lvl w:ilvl="0">
+      <w:start w:val="1"/>
+      <w:numFmt w:val="bullet"/>
+      <w:lvlText w:val=""/>
+      <w:lvlJc w:val="left"/>
+      <w:pPr>
+        <w:tabs>
+          <w:tab w:val="num" w:pos="720"/>
+        </w:tabs>
+        <w:ind w:left="720" w:hanging="360"/>
+      </w:pPr>
+      <w:rPr>
+        <w:rFonts w:ascii="Symbol" w:hAnsi="Symbol" w:hint="default"/>
+        <w:sz w:val="20"/>
+      </w:rPr>
+    </w:lvl>
+    <w:lvl w:ilvl="1" w:tentative="1">
+      <w:start w:val="1"/>
+      <w:numFmt w:val="bullet"/>
+      <w:lvlText w:val="o"/>
+      <w:lvlJc w:val="left"/>
+      <w:pPr>
+        <w:tabs>
+          <w:tab w:val="num" w:pos="1440"/>
+        </w:tabs>
+        <w:ind w:left="1440" w:hanging="360"/>
+      </w:pPr>
+      <w:rPr>
+        <w:rFonts w:ascii="Courier New" w:hAnsi="Courier New" w:hint="default"/>
+        <w:sz w:val="20"/>
+      </w:rPr>
+    </w:lvl>
+    <w:lvl w:ilvl="2" w:tentative="1">
+      <w:start w:val="1"/>
+      <w:numFmt w:val="bullet"/>
+      <w:lvlText w:val=""/>
+      <w:lvlJc w:val="left"/>
+      <w:pPr>
+        <w:tabs>
+          <w:tab w:val="num" w:pos="2160"/>
+        </w:tabs>
+        <w:ind w:left="2160" w:hanging="360"/>
+      </w:pPr>
+      <w:rPr>
+        <w:rFonts w:ascii="Wingdings" w:hAnsi="Wingdings" w:hint="default"/>
+        <w:sz w:val="20"/>
+      </w:rPr>
+    </w:lvl>
+    <w:lvl w:ilvl="3" w:tentative="1">
+      <w:start w:val="1"/>
+      <w:numFmt w:val="bullet"/>
+      <w:lvlText w:val=""/>
+      <w:lvlJc w:val="left"/>
+      <w:pPr>
+        <w:tabs>
+          <w:tab w:val="num" w:pos="2880"/>
+        </w:tabs>
+        <w:ind w:left="2880" w:hanging="360"/>
+      </w:pPr>
+      <w:rPr>
+        <w:rFonts w:ascii="Wingdings" w:hAnsi="Wingdings" w:hint="default"/>
+        <w:sz w:val="20"/>
+      </w:rPr>
+    </w:lvl>
+    <w:lvl w:ilvl="4" w:tentative="1">
+      <w:start w:val="1"/>
+      <w:numFmt w:val="bullet"/>
+      <w:lvlText w:val=""/>
+      <w:lvlJc w:val="left"/>
+      <w:pPr>
+        <w:tabs>
+          <w:tab w:val="num" w:pos="3600"/>
+        </w:tabs>
+        <w:ind w:left="3600" w:hanging="360"/>
+      </w:pPr>
+      <w:rPr>
+        <w:rFonts w:ascii="Wingdings" w:hAnsi="Wingdings" w:hint="default"/>
+        <w:sz w:val="20"/>
+      </w:rPr>
+    </w:lvl>
+    <w:lvl w:ilvl="5" w:tentative="1">
+      <w:start w:val="1"/>
+      <w:numFmt w:val="bullet"/>
+      <w:lvlText w:val=""/>
+      <w:lvlJc w:val="left"/>
+      <w:pPr>
+        <w:tabs>
+          <w:tab w:val="num" w:pos="4320"/>
+        </w:tabs>
+        <w:ind w:left="4320" w:hanging="360"/>
+      </w:pPr>
+      <w:rPr>
+        <w:rFonts w:ascii="Wingdings" w:hAnsi="Wingdings" w:hint="default"/>
+        <w:sz w:val="20"/>
+      </w:rPr>
+    </w:lvl>
+    <w:lvl w:ilvl="6" w:tentative="1">
+      <w:start w:val="1"/>
+      <w:numFmt w:val="bullet"/>
+      <w:lvlText w:val=""/>
+      <w:lvlJc w:val="left"/>
+      <w:pPr>
+        <w:tabs>
+          <w:tab w:val="num" w:pos="5040"/>
+        </w:tabs>
+        <w:ind w:left="5040" w:hanging="360"/>
+      </w:pPr>
+      <w:rPr>
+        <w:rFonts w:ascii="Wingdings" w:hAnsi="Wingdings" w:hint="default"/>
+        <w:sz w:val="20"/>
+      </w:rPr>
+    </w:lvl>
+    <w:lvl w:ilvl="7" w:tentative="1">
+      <w:start w:val="1"/>
+      <w:numFmt w:val="bullet"/>
+      <w:lvlText w:val=""/>
+      <w:lvlJc w:val="left"/>
+      <w:pPr>
+        <w:tabs>
+          <w:tab w:val="num" w:pos="5760"/>
+        </w:tabs>
+        <w:ind w:left="5760" w:hanging="360"/>
+      </w:pPr>
+      <w:rPr>
+        <w:rFonts w:ascii="Wingdings" w:hAnsi="Wingdings" w:hint="default"/>
+        <w:sz w:val="20"/>
+      </w:rPr>
+    </w:lvl>
+    <w:lvl w:ilvl="8" w:tentative="1">
+      <w:start w:val="1"/>
+      <w:numFmt w:val="bullet"/>
+      <w:lvlText w:val=""/>
+      <w:lvlJc w:val="left"/>
+      <w:pPr>
+        <w:tabs>
+          <w:tab w:val="num" w:pos="6480"/>
+        </w:tabs>
+        <w:ind w:left="6480" w:hanging="360"/>
+      </w:pPr>
+      <w:rPr>
+        <w:rFonts w:ascii="Wingdings" w:hAnsi="Wingdings" w:hint="default"/>
+        <w:sz w:val="20"/>
+      </w:rPr>
+    </w:lvl>
+  </w:abstractNum>
   <w:num w:numId="1" w16cid:durableId="1878737312">
+    <w:abstractNumId w:val="29"/>
+  </w:num>
+  <w:num w:numId="2" w16cid:durableId="2001807458">
+    <w:abstractNumId w:val="20"/>
+  </w:num>
+  <w:num w:numId="3" w16cid:durableId="361518216">
+    <w:abstractNumId w:val="33"/>
+  </w:num>
+  <w:num w:numId="4" w16cid:durableId="1878079197">
+    <w:abstractNumId w:val="11"/>
+  </w:num>
+  <w:num w:numId="5" w16cid:durableId="2035879007">
+    <w:abstractNumId w:val="3"/>
+  </w:num>
+  <w:num w:numId="6" w16cid:durableId="1736853823">
+    <w:abstractNumId w:val="17"/>
+  </w:num>
+  <w:num w:numId="7" w16cid:durableId="1054348848">
+    <w:abstractNumId w:val="10"/>
+  </w:num>
+  <w:num w:numId="8" w16cid:durableId="110252300">
+    <w:abstractNumId w:val="19"/>
+  </w:num>
+  <w:num w:numId="9" w16cid:durableId="542013164">
+    <w:abstractNumId w:val="21"/>
+  </w:num>
+  <w:num w:numId="10" w16cid:durableId="1645234234">
+    <w:abstractNumId w:val="6"/>
+  </w:num>
+  <w:num w:numId="11" w16cid:durableId="249313541">
+    <w:abstractNumId w:val="35"/>
+  </w:num>
+  <w:num w:numId="12" w16cid:durableId="667252500">
+    <w:abstractNumId w:val="15"/>
+  </w:num>
+  <w:num w:numId="13" w16cid:durableId="1853572122">
+    <w:abstractNumId w:val="5"/>
+  </w:num>
+  <w:num w:numId="14" w16cid:durableId="779184670">
+    <w:abstractNumId w:val="30"/>
+  </w:num>
+  <w:num w:numId="15" w16cid:durableId="2127849061">
+    <w:abstractNumId w:val="24"/>
+  </w:num>
+  <w:num w:numId="16" w16cid:durableId="428354970">
+    <w:abstractNumId w:val="31"/>
+  </w:num>
+  <w:num w:numId="17" w16cid:durableId="9648272">
+    <w:abstractNumId w:val="26"/>
+  </w:num>
+  <w:num w:numId="18" w16cid:durableId="197010202">
+    <w:abstractNumId w:val="8"/>
+  </w:num>
+  <w:num w:numId="19" w16cid:durableId="1011567416">
     <w:abstractNumId w:val="18"/>
   </w:num>
-  <w:num w:numId="2" w16cid:durableId="2001807458">
+  <w:num w:numId="20" w16cid:durableId="1590844472">
+    <w:abstractNumId w:val="28"/>
+  </w:num>
+  <w:num w:numId="21" w16cid:durableId="498738675">
+    <w:abstractNumId w:val="4"/>
+  </w:num>
+  <w:num w:numId="22" w16cid:durableId="1788158590">
+    <w:abstractNumId w:val="1"/>
+  </w:num>
+  <w:num w:numId="23" w16cid:durableId="2116442266">
+    <w:abstractNumId w:val="25"/>
+  </w:num>
+  <w:num w:numId="24" w16cid:durableId="1500270423">
+    <w:abstractNumId w:val="27"/>
+  </w:num>
+  <w:num w:numId="25" w16cid:durableId="1347099842">
+    <w:abstractNumId w:val="36"/>
+  </w:num>
+  <w:num w:numId="26" w16cid:durableId="727994226">
+    <w:abstractNumId w:val="22"/>
+  </w:num>
+  <w:num w:numId="27" w16cid:durableId="223492681">
+    <w:abstractNumId w:val="2"/>
+  </w:num>
+  <w:num w:numId="28" w16cid:durableId="1092504521">
+    <w:abstractNumId w:val="16"/>
+  </w:num>
+  <w:num w:numId="29" w16cid:durableId="1762481922">
+    <w:abstractNumId w:val="9"/>
+  </w:num>
+  <w:num w:numId="30" w16cid:durableId="1879704979">
+    <w:abstractNumId w:val="13"/>
+  </w:num>
+  <w:num w:numId="31" w16cid:durableId="65421176">
+    <w:abstractNumId w:val="0"/>
+  </w:num>
+  <w:num w:numId="32" w16cid:durableId="1219971696">
+    <w:abstractNumId w:val="7"/>
+  </w:num>
+  <w:num w:numId="33" w16cid:durableId="1391342968">
+    <w:abstractNumId w:val="34"/>
+  </w:num>
+  <w:num w:numId="34" w16cid:durableId="915434996">
+    <w:abstractNumId w:val="37"/>
+  </w:num>
+  <w:num w:numId="35" w16cid:durableId="2095777921">
+    <w:abstractNumId w:val="32"/>
+  </w:num>
+  <w:num w:numId="36" w16cid:durableId="1247500802">
+    <w:abstractNumId w:val="23"/>
+  </w:num>
+  <w:num w:numId="37" w16cid:durableId="1733308790">
     <w:abstractNumId w:val="12"/>
   </w:num>
-  <w:num w:numId="3" w16cid:durableId="361518216">
-    <w:abstractNumId w:val="21"/>
-  </w:num>
-  <w:num w:numId="4" w16cid:durableId="1878079197">
-    <w:abstractNumId w:val="7"/>
-  </w:num>
-  <w:num w:numId="5" w16cid:durableId="2035879007">
-    <w:abstractNumId w:val="1"/>
-  </w:num>
-  <w:num w:numId="6" w16cid:durableId="1736853823">
-    <w:abstractNumId w:val="9"/>
-  </w:num>
-  <w:num w:numId="7" w16cid:durableId="1054348848">
-    <w:abstractNumId w:val="6"/>
-  </w:num>
-  <w:num w:numId="8" w16cid:durableId="110252300">
-    <w:abstractNumId w:val="11"/>
-  </w:num>
-  <w:num w:numId="9" w16cid:durableId="542013164">
-    <w:abstractNumId w:val="13"/>
-  </w:num>
-  <w:num w:numId="10" w16cid:durableId="1645234234">
-    <w:abstractNumId w:val="4"/>
-  </w:num>
-  <w:num w:numId="11" w16cid:durableId="249313541">
-    <w:abstractNumId w:val="22"/>
-  </w:num>
-  <w:num w:numId="12" w16cid:durableId="667252500">
-    <w:abstractNumId w:val="8"/>
-  </w:num>
-  <w:num w:numId="13" w16cid:durableId="1853572122">
-    <w:abstractNumId w:val="3"/>
-  </w:num>
-  <w:num w:numId="14" w16cid:durableId="779184670">
-    <w:abstractNumId w:val="19"/>
-  </w:num>
-  <w:num w:numId="15" w16cid:durableId="2127849061">
+  <w:num w:numId="38" w16cid:durableId="479033652">
     <w:abstractNumId w:val="14"/>
-  </w:num>
-  <w:num w:numId="16" w16cid:durableId="428354970">
-    <w:abstractNumId w:val="20"/>
-  </w:num>
-  <w:num w:numId="17" w16cid:durableId="9648272">
-    <w:abstractNumId w:val="16"/>
-  </w:num>
-  <w:num w:numId="18" w16cid:durableId="197010202">
-    <w:abstractNumId w:val="5"/>
-  </w:num>
-  <w:num w:numId="19" w16cid:durableId="1011567416">
-    <w:abstractNumId w:val="10"/>
-  </w:num>
-  <w:num w:numId="20" w16cid:durableId="1590844472">
-    <w:abstractNumId w:val="17"/>
-  </w:num>
-  <w:num w:numId="21" w16cid:durableId="498738675">
-    <w:abstractNumId w:val="2"/>
-  </w:num>
-  <w:num w:numId="22" w16cid:durableId="1788158590">
-    <w:abstractNumId w:val="0"/>
-  </w:num>
-  <w:num w:numId="23" w16cid:durableId="2116442266">
-    <w:abstractNumId w:val="15"/>
   </w:num>
 </w:numbering>
 </file>
@@ -6745,7 +8670,6 @@
     <w:next w:val="Normal"/>
     <w:link w:val="Heading2Char"/>
     <w:uiPriority w:val="9"/>
-    <w:semiHidden/>
     <w:unhideWhenUsed/>
     <w:qFormat/>
     <w:rsid w:val="00880E8C"/>
@@ -6768,7 +8692,6 @@
     <w:next w:val="Normal"/>
     <w:link w:val="Heading3Char"/>
     <w:uiPriority w:val="9"/>
-    <w:semiHidden/>
     <w:unhideWhenUsed/>
     <w:qFormat/>
     <w:rsid w:val="00880E8C"/>
@@ -6791,7 +8714,6 @@
     <w:next w:val="Normal"/>
     <w:link w:val="Heading4Char"/>
     <w:uiPriority w:val="9"/>
-    <w:semiHidden/>
     <w:unhideWhenUsed/>
     <w:qFormat/>
     <w:rsid w:val="00880E8C"/>
@@ -6814,7 +8736,6 @@
     <w:next w:val="Normal"/>
     <w:link w:val="Heading5Char"/>
     <w:uiPriority w:val="9"/>
-    <w:semiHidden/>
     <w:unhideWhenUsed/>
     <w:qFormat/>
     <w:rsid w:val="00880E8C"/>
@@ -6961,7 +8882,6 @@
     <w:basedOn w:val="DefaultParagraphFont"/>
     <w:link w:val="Heading2"/>
     <w:uiPriority w:val="9"/>
-    <w:semiHidden/>
     <w:rsid w:val="00880E8C"/>
     <w:rPr>
       <w:rFonts w:asciiTheme="majorHAnsi" w:eastAsiaTheme="majorEastAsia" w:hAnsiTheme="majorHAnsi" w:cstheme="majorBidi"/>
@@ -6975,7 +8895,6 @@
     <w:basedOn w:val="DefaultParagraphFont"/>
     <w:link w:val="Heading3"/>
     <w:uiPriority w:val="9"/>
-    <w:semiHidden/>
     <w:rsid w:val="00880E8C"/>
     <w:rPr>
       <w:rFonts w:eastAsiaTheme="majorEastAsia" w:cstheme="majorBidi"/>
@@ -6989,7 +8908,6 @@
     <w:basedOn w:val="DefaultParagraphFont"/>
     <w:link w:val="Heading4"/>
     <w:uiPriority w:val="9"/>
-    <w:semiHidden/>
     <w:rsid w:val="00880E8C"/>
     <w:rPr>
       <w:rFonts w:eastAsiaTheme="majorEastAsia" w:cstheme="majorBidi"/>
@@ -7003,7 +8921,6 @@
     <w:basedOn w:val="DefaultParagraphFont"/>
     <w:link w:val="Heading5"/>
     <w:uiPriority w:val="9"/>
-    <w:semiHidden/>
     <w:rsid w:val="00880E8C"/>
     <w:rPr>
       <w:rFonts w:eastAsiaTheme="majorEastAsia" w:cstheme="majorBidi"/>
